--- a/assets/templates/Экспертное заключение.docx
+++ b/assets/templates/Экспертное заключение.docx
@@ -1,6 +1,6 @@
 
 <file path=word/document.xml><?xml version="1.0" encoding="utf-8"?>
-<w:document xmlns:wpc="http://schemas.microsoft.com/office/word/2010/wordprocessingCanvas" xmlns:mc="http://schemas.openxmlformats.org/markup-compatibility/2006" xmlns:o="urn:schemas-microsoft-com:office:office" xmlns:r="http://schemas.openxmlformats.org/officeDocument/2006/relationships" xmlns:m="http://schemas.openxmlformats.org/officeDocument/2006/math" xmlns:v="urn:schemas-microsoft-com:vml" xmlns:wp14="http://schemas.microsoft.com/office/word/2010/wordprocessingDrawing" xmlns:wp="http://schemas.openxmlformats.org/drawingml/2006/wordprocessingDrawing" xmlns:w10="urn:schemas-microsoft-com:office:word" xmlns:w="http://schemas.openxmlformats.org/wordprocessingml/2006/main" xmlns:w14="http://schemas.microsoft.com/office/word/2010/wordml" xmlns:w15="http://schemas.microsoft.com/office/word/2012/wordml" xmlns:wpg="http://schemas.microsoft.com/office/word/2010/wordprocessingGroup" xmlns:wpi="http://schemas.microsoft.com/office/word/2010/wordprocessingInk" xmlns:wne="http://schemas.microsoft.com/office/word/2006/wordml" xmlns:wps="http://schemas.microsoft.com/office/word/2010/wordprocessingShape" mc:Ignorable="w14 w15 wp14">
+<w:document xmlns:wpc="http://schemas.microsoft.com/office/word/2010/wordprocessingCanvas" xmlns:cx="http://schemas.microsoft.com/office/drawing/2014/chartex" xmlns:mc="http://schemas.openxmlformats.org/markup-compatibility/2006" xmlns:o="urn:schemas-microsoft-com:office:office" xmlns:r="http://schemas.openxmlformats.org/officeDocument/2006/relationships" xmlns:m="http://schemas.openxmlformats.org/officeDocument/2006/math" xmlns:v="urn:schemas-microsoft-com:vml" xmlns:wp14="http://schemas.microsoft.com/office/word/2010/wordprocessingDrawing" xmlns:wp="http://schemas.openxmlformats.org/drawingml/2006/wordprocessingDrawing" xmlns:w10="urn:schemas-microsoft-com:office:word" xmlns:w="http://schemas.openxmlformats.org/wordprocessingml/2006/main" xmlns:w14="http://schemas.microsoft.com/office/word/2010/wordml" xmlns:w15="http://schemas.microsoft.com/office/word/2012/wordml" xmlns:w16se="http://schemas.microsoft.com/office/word/2015/wordml/symex" xmlns:wpg="http://schemas.microsoft.com/office/word/2010/wordprocessingGroup" xmlns:wpi="http://schemas.microsoft.com/office/word/2010/wordprocessingInk" xmlns:wne="http://schemas.microsoft.com/office/word/2006/wordml" xmlns:wps="http://schemas.microsoft.com/office/word/2010/wordprocessingShape" mc:Ignorable="w14 w15 w16se wp14">
   <w:body>
     <w:p>
       <w:pPr>
@@ -359,7 +359,21 @@
                 <w:rFonts w:ascii="Times New Roman" w:eastAsia="Times New Roman" w:hAnsi="Times New Roman"/>
                 <w:lang w:val="en-US" w:eastAsia="ar-SA"/>
               </w:rPr>
-              <w:t>lusionDate</w:t>
+              <w:t>lusion</w:t>
+            </w:r>
+            <w:r>
+              <w:rPr>
+                <w:rFonts w:ascii="Times New Roman" w:eastAsia="Times New Roman" w:hAnsi="Times New Roman"/>
+                <w:lang w:val="en-US" w:eastAsia="ar-SA"/>
+              </w:rPr>
+              <w:t>.d</w:t>
+            </w:r>
+            <w:r>
+              <w:rPr>
+                <w:rFonts w:ascii="Times New Roman" w:eastAsia="Times New Roman" w:hAnsi="Times New Roman"/>
+                <w:lang w:val="en-US" w:eastAsia="ar-SA"/>
+              </w:rPr>
+              <w:t>ate</w:t>
             </w:r>
             <w:r>
               <w:rPr>
@@ -638,7 +652,7 @@
           <w:rFonts w:ascii="Times New Roman" w:eastAsia="Times New Roman" w:hAnsi="Times New Roman"/>
           <w:sz w:val="28"/>
           <w:szCs w:val="28"/>
-          <w:lang w:val="en-US" w:eastAsia="ru-RU"/>
+          <w:lang w:eastAsia="ru-RU"/>
         </w:rPr>
       </w:pPr>
       <w:r>
@@ -658,6 +672,15 @@
           <w:lang w:eastAsia="ru-RU"/>
         </w:rPr>
         <w:t xml:space="preserve">№ </w:t>
+      </w:r>
+      <w:r>
+        <w:rPr>
+          <w:rFonts w:ascii="Times New Roman" w:eastAsia="Times New Roman" w:hAnsi="Times New Roman"/>
+          <w:sz w:val="28"/>
+          <w:szCs w:val="28"/>
+          <w:lang w:eastAsia="ru-RU"/>
+        </w:rPr>
+        <w:t>{</w:t>
       </w:r>
       <w:r>
         <w:rPr>
@@ -666,7 +689,7 @@
           <w:szCs w:val="28"/>
           <w:lang w:val="en-US" w:eastAsia="ru-RU"/>
         </w:rPr>
-        <w:t>{</w:t>
+        <w:t>expert</w:t>
       </w:r>
       <w:r>
         <w:rPr>
@@ -675,7 +698,16 @@
           <w:szCs w:val="28"/>
           <w:lang w:val="en-US" w:eastAsia="ru-RU"/>
         </w:rPr>
-        <w:t>expert</w:t>
+        <w:t>Conclusion</w:t>
+      </w:r>
+      <w:r>
+        <w:rPr>
+          <w:rFonts w:ascii="Times New Roman" w:eastAsia="Times New Roman" w:hAnsi="Times New Roman"/>
+          <w:sz w:val="28"/>
+          <w:szCs w:val="28"/>
+          <w:lang w:eastAsia="ru-RU"/>
+        </w:rPr>
+        <w:t>.</w:t>
       </w:r>
       <w:r>
         <w:rPr>
@@ -684,7 +716,25 @@
           <w:szCs w:val="28"/>
           <w:lang w:val="en-US" w:eastAsia="ru-RU"/>
         </w:rPr>
-        <w:t>ConclusionNumber}</w:t>
+        <w:t>n</w:t>
+      </w:r>
+      <w:r>
+        <w:rPr>
+          <w:rFonts w:ascii="Times New Roman" w:eastAsia="Times New Roman" w:hAnsi="Times New Roman"/>
+          <w:sz w:val="28"/>
+          <w:szCs w:val="28"/>
+          <w:lang w:val="en-US" w:eastAsia="ru-RU"/>
+        </w:rPr>
+        <w:t>umber</w:t>
+      </w:r>
+      <w:r>
+        <w:rPr>
+          <w:rFonts w:ascii="Times New Roman" w:eastAsia="Times New Roman" w:hAnsi="Times New Roman"/>
+          <w:sz w:val="28"/>
+          <w:szCs w:val="28"/>
+          <w:lang w:eastAsia="ru-RU"/>
+        </w:rPr>
+        <w:t>}</w:t>
       </w:r>
     </w:p>
     <w:p>
@@ -700,22 +750,50 @@
           <w:sz w:val="24"/>
           <w:szCs w:val="24"/>
           <w:u w:val="single"/>
-        </w:rPr>
-      </w:pPr>
-      <w:r>
-        <w:rPr>
-          <w:rFonts w:ascii="Times New Roman" w:hAnsi="Times New Roman"/>
-          <w:sz w:val="24"/>
-          <w:szCs w:val="24"/>
-        </w:rPr>
-        <w:t>Мною (нами),</w:t>
-      </w:r>
-      <w:r>
-        <w:rPr>
-          <w:rFonts w:ascii="Times New Roman" w:hAnsi="Times New Roman"/>
-          <w:sz w:val="24"/>
-          <w:szCs w:val="24"/>
-          <w:u w:val="single"/>
+          <w:lang w:val="en-US"/>
+        </w:rPr>
+      </w:pPr>
+      <w:r>
+        <w:rPr>
+          <w:rFonts w:ascii="Times New Roman" w:hAnsi="Times New Roman"/>
+          <w:sz w:val="24"/>
+          <w:szCs w:val="24"/>
+        </w:rPr>
+        <w:t>Мною</w:t>
+      </w:r>
+      <w:r>
+        <w:rPr>
+          <w:rFonts w:ascii="Times New Roman" w:hAnsi="Times New Roman"/>
+          <w:sz w:val="24"/>
+          <w:szCs w:val="24"/>
+          <w:lang w:val="en-US"/>
+        </w:rPr>
+        <w:t xml:space="preserve"> (</w:t>
+      </w:r>
+      <w:r>
+        <w:rPr>
+          <w:rFonts w:ascii="Times New Roman" w:hAnsi="Times New Roman"/>
+          <w:sz w:val="24"/>
+          <w:szCs w:val="24"/>
+        </w:rPr>
+        <w:t>нами</w:t>
+      </w:r>
+      <w:r>
+        <w:rPr>
+          <w:rFonts w:ascii="Times New Roman" w:hAnsi="Times New Roman"/>
+          <w:sz w:val="24"/>
+          <w:szCs w:val="24"/>
+          <w:lang w:val="en-US"/>
+        </w:rPr>
+        <w:t>),</w:t>
+      </w:r>
+      <w:r>
+        <w:rPr>
+          <w:rFonts w:ascii="Times New Roman" w:hAnsi="Times New Roman"/>
+          <w:sz w:val="24"/>
+          <w:szCs w:val="24"/>
+          <w:u w:val="single"/>
+          <w:lang w:val="en-US"/>
         </w:rPr>
         <w:t xml:space="preserve"> </w:t>
       </w:r>
@@ -725,6 +803,7 @@
           <w:sz w:val="24"/>
           <w:szCs w:val="24"/>
           <w:u w:val="single"/>
+          <w:lang w:val="en-US"/>
         </w:rPr>
         <w:t>{</w:t>
       </w:r>
@@ -736,6 +815,26 @@
           <w:u w:val="single"/>
           <w:lang w:val="en-US"/>
         </w:rPr>
+        <w:t>expertConclusion</w:t>
+      </w:r>
+      <w:r>
+        <w:rPr>
+          <w:rFonts w:ascii="Times New Roman" w:hAnsi="Times New Roman"/>
+          <w:sz w:val="24"/>
+          <w:szCs w:val="24"/>
+          <w:u w:val="single"/>
+          <w:lang w:val="en-US"/>
+        </w:rPr>
+        <w:t>.</w:t>
+      </w:r>
+      <w:r>
+        <w:rPr>
+          <w:rFonts w:ascii="Times New Roman" w:hAnsi="Times New Roman"/>
+          <w:sz w:val="24"/>
+          <w:szCs w:val="24"/>
+          <w:u w:val="single"/>
+          <w:lang w:val="en-US"/>
+        </w:rPr>
         <w:t>firstWhoDidExpertise</w:t>
       </w:r>
       <w:r>
@@ -744,6 +843,7 @@
           <w:sz w:val="24"/>
           <w:szCs w:val="24"/>
           <w:u w:val="single"/>
+          <w:lang w:val="en-US"/>
         </w:rPr>
         <w:t>}</w:t>
       </w:r>
@@ -753,6 +853,7 @@
           <w:sz w:val="24"/>
           <w:szCs w:val="24"/>
           <w:u w:val="single"/>
+          <w:lang w:val="en-US"/>
         </w:rPr>
         <w:t xml:space="preserve">, </w:t>
       </w:r>
@@ -764,7 +865,7 @@
           <w:u w:val="single"/>
           <w:lang w:val="en-US"/>
         </w:rPr>
-        <w:t>{second</w:t>
+        <w:t>{</w:t>
       </w:r>
       <w:r>
         <w:rPr>
@@ -774,8 +875,9 @@
           <w:u w:val="single"/>
           <w:lang w:val="en-US"/>
         </w:rPr>
-        <w:t>WhoDidExpertise</w:t>
-      </w:r>
+        <w:t>expertConclusion</w:t>
+      </w:r>
+      <w:bookmarkStart w:id="0" w:name="_GoBack"/>
       <w:r>
         <w:rPr>
           <w:rFonts w:ascii="Times New Roman" w:hAnsi="Times New Roman"/>
@@ -784,9 +886,8 @@
           <w:u w:val="single"/>
           <w:lang w:val="en-US"/>
         </w:rPr>
-        <w:t>}</w:t>
-      </w:r>
-      <w:bookmarkStart w:id="0" w:name="_GoBack"/>
+        <w:t>.</w:t>
+      </w:r>
       <w:bookmarkEnd w:id="0"/>
       <w:r>
         <w:rPr>
@@ -794,6 +895,17 @@
           <w:sz w:val="24"/>
           <w:szCs w:val="24"/>
           <w:u w:val="single"/>
+          <w:lang w:val="en-US"/>
+        </w:rPr>
+        <w:t>secondWhoDidExpertise}</w:t>
+      </w:r>
+      <w:r>
+        <w:rPr>
+          <w:rFonts w:ascii="Times New Roman" w:hAnsi="Times New Roman"/>
+          <w:sz w:val="24"/>
+          <w:szCs w:val="24"/>
+          <w:u w:val="single"/>
+          <w:lang w:val="en-US"/>
         </w:rPr>
         <w:tab/>
       </w:r>
@@ -809,6 +921,7 @@
           <w:rFonts w:ascii="Times New Roman" w:hAnsi="Times New Roman"/>
           <w:sz w:val="18"/>
           <w:szCs w:val="18"/>
+          <w:lang w:val="en-US"/>
         </w:rPr>
       </w:pPr>
       <w:r>
@@ -816,8 +929,77 @@
           <w:rFonts w:ascii="Times New Roman" w:hAnsi="Times New Roman"/>
           <w:sz w:val="18"/>
           <w:szCs w:val="18"/>
-        </w:rPr>
-        <w:t>(должность, Ф.И.О.)</w:t>
+          <w:lang w:val="en-US"/>
+        </w:rPr>
+        <w:t>(</w:t>
+      </w:r>
+      <w:r>
+        <w:rPr>
+          <w:rFonts w:ascii="Times New Roman" w:hAnsi="Times New Roman"/>
+          <w:sz w:val="18"/>
+          <w:szCs w:val="18"/>
+        </w:rPr>
+        <w:t>должность</w:t>
+      </w:r>
+      <w:r>
+        <w:rPr>
+          <w:rFonts w:ascii="Times New Roman" w:hAnsi="Times New Roman"/>
+          <w:sz w:val="18"/>
+          <w:szCs w:val="18"/>
+          <w:lang w:val="en-US"/>
+        </w:rPr>
+        <w:t xml:space="preserve">, </w:t>
+      </w:r>
+      <w:r>
+        <w:rPr>
+          <w:rFonts w:ascii="Times New Roman" w:hAnsi="Times New Roman"/>
+          <w:sz w:val="18"/>
+          <w:szCs w:val="18"/>
+        </w:rPr>
+        <w:t>Ф</w:t>
+      </w:r>
+      <w:r>
+        <w:rPr>
+          <w:rFonts w:ascii="Times New Roman" w:hAnsi="Times New Roman"/>
+          <w:sz w:val="18"/>
+          <w:szCs w:val="18"/>
+          <w:lang w:val="en-US"/>
+        </w:rPr>
+        <w:t>.</w:t>
+      </w:r>
+      <w:r>
+        <w:rPr>
+          <w:rFonts w:ascii="Times New Roman" w:hAnsi="Times New Roman"/>
+          <w:sz w:val="18"/>
+          <w:szCs w:val="18"/>
+        </w:rPr>
+        <w:t>И</w:t>
+      </w:r>
+      <w:r>
+        <w:rPr>
+          <w:rFonts w:ascii="Times New Roman" w:hAnsi="Times New Roman"/>
+          <w:sz w:val="18"/>
+          <w:szCs w:val="18"/>
+          <w:lang w:val="en-US"/>
+        </w:rPr>
+        <w:t>.</w:t>
+      </w:r>
+      <w:r>
+        <w:rPr>
+          <w:rFonts w:ascii="Times New Roman" w:hAnsi="Times New Roman"/>
+          <w:sz w:val="18"/>
+          <w:szCs w:val="18"/>
+        </w:rPr>
+        <w:t>О</w:t>
+      </w:r>
+      <w:r>
+        <w:rPr>
+          <w:rFonts w:ascii="Times New Roman" w:hAnsi="Times New Roman"/>
+          <w:sz w:val="18"/>
+          <w:szCs w:val="18"/>
+          <w:lang w:val="en-US"/>
+        </w:rPr>
+        <w:t>.)</w:t>
       </w:r>
     </w:p>
     <w:p>
@@ -831,6 +1013,7 @@
           <w:rFonts w:ascii="Times New Roman" w:hAnsi="Times New Roman"/>
           <w:sz w:val="18"/>
           <w:szCs w:val="18"/>
+          <w:lang w:val="en-US"/>
         </w:rPr>
       </w:pPr>
     </w:p>
@@ -847,6 +1030,7 @@
           <w:sz w:val="24"/>
           <w:szCs w:val="24"/>
           <w:u w:val="single"/>
+          <w:lang w:val="en-US"/>
         </w:rPr>
       </w:pPr>
       <w:r>
@@ -857,7 +1041,27 @@
           <w:szCs w:val="24"/>
           <w:lang w:eastAsia="ru-RU"/>
         </w:rPr>
-        <w:t>на основании</w:t>
+        <w:t>на</w:t>
+      </w:r>
+      <w:r>
+        <w:rPr>
+          <w:rFonts w:ascii="Times New Roman" w:eastAsia="Times New Roman" w:hAnsi="Times New Roman"/>
+          <w:b/>
+          <w:sz w:val="24"/>
+          <w:szCs w:val="24"/>
+          <w:lang w:val="en-US" w:eastAsia="ru-RU"/>
+        </w:rPr>
+        <w:t xml:space="preserve"> </w:t>
+      </w:r>
+      <w:r>
+        <w:rPr>
+          <w:rFonts w:ascii="Times New Roman" w:eastAsia="Times New Roman" w:hAnsi="Times New Roman"/>
+          <w:b/>
+          <w:sz w:val="24"/>
+          <w:szCs w:val="24"/>
+          <w:lang w:eastAsia="ru-RU"/>
+        </w:rPr>
+        <w:t>основании</w:t>
       </w:r>
       <w:r>
         <w:rPr>
@@ -865,7 +1069,7 @@
           <w:sz w:val="28"/>
           <w:szCs w:val="28"/>
           <w:u w:val="single"/>
-          <w:lang w:eastAsia="ru-RU"/>
+          <w:lang w:val="en-US" w:eastAsia="ru-RU"/>
         </w:rPr>
         <w:t xml:space="preserve"> </w:t>
       </w:r>
@@ -876,14 +1080,85 @@
           <w:szCs w:val="24"/>
           <w:u w:val="single"/>
         </w:rPr>
-        <w:t>определения №</w:t>
-      </w:r>
-      <w:r>
-        <w:rPr>
-          <w:rFonts w:ascii="Times New Roman" w:hAnsi="Times New Roman"/>
-          <w:sz w:val="24"/>
-          <w:szCs w:val="24"/>
-          <w:u w:val="single"/>
+        <w:t>определения</w:t>
+      </w:r>
+      <w:r>
+        <w:rPr>
+          <w:rFonts w:ascii="Times New Roman" w:hAnsi="Times New Roman"/>
+          <w:sz w:val="24"/>
+          <w:szCs w:val="24"/>
+          <w:u w:val="single"/>
+          <w:lang w:val="en-US"/>
+        </w:rPr>
+        <w:t xml:space="preserve"> № </w:t>
+      </w:r>
+      <w:r>
+        <w:rPr>
+          <w:rFonts w:ascii="Times New Roman" w:hAnsi="Times New Roman"/>
+          <w:sz w:val="24"/>
+          <w:szCs w:val="24"/>
+          <w:u w:val="single"/>
+          <w:lang w:val="en-US"/>
+        </w:rPr>
+        <w:t>{</w:t>
+      </w:r>
+      <w:r>
+        <w:rPr>
+          <w:rFonts w:ascii="Times New Roman" w:hAnsi="Times New Roman"/>
+          <w:sz w:val="24"/>
+          <w:szCs w:val="24"/>
+          <w:u w:val="single"/>
+          <w:lang w:val="en-US"/>
+        </w:rPr>
+        <w:t>expertise</w:t>
+      </w:r>
+      <w:r>
+        <w:rPr>
+          <w:rFonts w:ascii="Times New Roman" w:hAnsi="Times New Roman"/>
+          <w:sz w:val="24"/>
+          <w:szCs w:val="24"/>
+          <w:u w:val="single"/>
+          <w:lang w:val="en-US"/>
+        </w:rPr>
+        <w:t>.</w:t>
+      </w:r>
+      <w:r>
+        <w:rPr>
+          <w:rFonts w:ascii="Times New Roman" w:hAnsi="Times New Roman"/>
+          <w:sz w:val="24"/>
+          <w:szCs w:val="24"/>
+          <w:u w:val="single"/>
+          <w:lang w:val="en-US"/>
+        </w:rPr>
+        <w:t>n</w:t>
+      </w:r>
+      <w:r>
+        <w:rPr>
+          <w:rFonts w:ascii="Times New Roman" w:hAnsi="Times New Roman"/>
+          <w:sz w:val="24"/>
+          <w:szCs w:val="24"/>
+          <w:u w:val="single"/>
+          <w:lang w:val="en-US"/>
+        </w:rPr>
+        <w:t>umber</w:t>
+      </w:r>
+      <w:r>
+        <w:rPr>
+          <w:rFonts w:ascii="Times New Roman" w:hAnsi="Times New Roman"/>
+          <w:sz w:val="24"/>
+          <w:szCs w:val="24"/>
+          <w:u w:val="single"/>
+          <w:lang w:val="en-US"/>
+        </w:rPr>
+        <w:t>}</w:t>
+      </w:r>
+      <w:r>
+        <w:rPr>
+          <w:rFonts w:ascii="Times New Roman" w:hAnsi="Times New Roman"/>
+          <w:sz w:val="24"/>
+          <w:szCs w:val="24"/>
+          <w:u w:val="single"/>
+          <w:lang w:val="en-US"/>
         </w:rPr>
         <w:t xml:space="preserve"> </w:t>
       </w:r>
@@ -894,6 +1169,26 @@
           <w:szCs w:val="24"/>
           <w:u w:val="single"/>
         </w:rPr>
+        <w:t>от</w:t>
+      </w:r>
+      <w:r>
+        <w:rPr>
+          <w:rFonts w:ascii="Times New Roman" w:hAnsi="Times New Roman"/>
+          <w:sz w:val="24"/>
+          <w:szCs w:val="24"/>
+          <w:u w:val="single"/>
+          <w:lang w:val="en-US"/>
+        </w:rPr>
+        <w:t xml:space="preserve"> </w:t>
+      </w:r>
+      <w:r>
+        <w:rPr>
+          <w:rFonts w:ascii="Times New Roman" w:hAnsi="Times New Roman"/>
+          <w:sz w:val="24"/>
+          <w:szCs w:val="24"/>
+          <w:u w:val="single"/>
+          <w:lang w:val="en-US"/>
+        </w:rPr>
         <w:t>{</w:t>
       </w:r>
       <w:r>
@@ -904,14 +1199,45 @@
           <w:u w:val="single"/>
           <w:lang w:val="en-US"/>
         </w:rPr>
-        <w:t>expertiseNumber</w:t>
-      </w:r>
-      <w:r>
-        <w:rPr>
-          <w:rFonts w:ascii="Times New Roman" w:hAnsi="Times New Roman"/>
-          <w:sz w:val="24"/>
-          <w:szCs w:val="24"/>
-          <w:u w:val="single"/>
+        <w:t>expertise</w:t>
+      </w:r>
+      <w:r>
+        <w:rPr>
+          <w:rFonts w:ascii="Times New Roman" w:hAnsi="Times New Roman"/>
+          <w:sz w:val="24"/>
+          <w:szCs w:val="24"/>
+          <w:u w:val="single"/>
+          <w:lang w:val="en-US"/>
+        </w:rPr>
+        <w:t>.</w:t>
+      </w:r>
+      <w:r>
+        <w:rPr>
+          <w:rFonts w:ascii="Times New Roman" w:hAnsi="Times New Roman"/>
+          <w:sz w:val="24"/>
+          <w:szCs w:val="24"/>
+          <w:u w:val="single"/>
+          <w:lang w:val="en-US"/>
+        </w:rPr>
+        <w:t>d</w:t>
+      </w:r>
+      <w:r>
+        <w:rPr>
+          <w:rFonts w:ascii="Times New Roman" w:hAnsi="Times New Roman"/>
+          <w:sz w:val="24"/>
+          <w:szCs w:val="24"/>
+          <w:u w:val="single"/>
+          <w:lang w:val="en-US"/>
+        </w:rPr>
+        <w:t>ate</w:t>
+      </w:r>
+      <w:r>
+        <w:rPr>
+          <w:rFonts w:ascii="Times New Roman" w:hAnsi="Times New Roman"/>
+          <w:sz w:val="24"/>
+          <w:szCs w:val="24"/>
+          <w:u w:val="single"/>
+          <w:lang w:val="en-US"/>
         </w:rPr>
         <w:t>}</w:t>
       </w:r>
@@ -921,15 +1247,17 @@
           <w:sz w:val="24"/>
           <w:szCs w:val="24"/>
           <w:u w:val="single"/>
-        </w:rPr>
-        <w:t xml:space="preserve"> от </w:t>
-      </w:r>
-      <w:r>
-        <w:rPr>
-          <w:rFonts w:ascii="Times New Roman" w:hAnsi="Times New Roman"/>
-          <w:sz w:val="24"/>
-          <w:szCs w:val="24"/>
-          <w:u w:val="single"/>
+          <w:lang w:val="en-US"/>
+        </w:rPr>
+        <w:t xml:space="preserve"> </w:t>
+      </w:r>
+      <w:r>
+        <w:rPr>
+          <w:rFonts w:ascii="Times New Roman" w:hAnsi="Times New Roman"/>
+          <w:sz w:val="24"/>
+          <w:szCs w:val="24"/>
+          <w:u w:val="single"/>
+          <w:lang w:val="en-US"/>
         </w:rPr>
         <w:t>{</w:t>
       </w:r>
@@ -941,14 +1269,35 @@
           <w:u w:val="single"/>
           <w:lang w:val="en-US"/>
         </w:rPr>
-        <w:t>expertiseDate</w:t>
-      </w:r>
-      <w:r>
-        <w:rPr>
-          <w:rFonts w:ascii="Times New Roman" w:hAnsi="Times New Roman"/>
-          <w:sz w:val="24"/>
-          <w:szCs w:val="24"/>
-          <w:u w:val="single"/>
+        <w:t>expertise</w:t>
+      </w:r>
+      <w:r>
+        <w:rPr>
+          <w:rFonts w:ascii="Times New Roman" w:hAnsi="Times New Roman"/>
+          <w:sz w:val="24"/>
+          <w:szCs w:val="24"/>
+          <w:u w:val="single"/>
+          <w:lang w:val="en-US"/>
+        </w:rPr>
+        <w:t>.</w:t>
+      </w:r>
+      <w:r>
+        <w:rPr>
+          <w:rFonts w:ascii="Times New Roman" w:hAnsi="Times New Roman"/>
+          <w:sz w:val="24"/>
+          <w:szCs w:val="24"/>
+          <w:u w:val="single"/>
+          <w:lang w:val="en-US"/>
+        </w:rPr>
+        <w:t>verifyAgency</w:t>
+      </w:r>
+      <w:r>
+        <w:rPr>
+          <w:rFonts w:ascii="Times New Roman" w:hAnsi="Times New Roman"/>
+          <w:sz w:val="24"/>
+          <w:szCs w:val="24"/>
+          <w:u w:val="single"/>
+          <w:lang w:val="en-US"/>
         </w:rPr>
         <w:t>}</w:t>
       </w:r>
@@ -958,44 +1307,8 @@
           <w:sz w:val="24"/>
           <w:szCs w:val="24"/>
           <w:u w:val="single"/>
-        </w:rPr>
-        <w:t xml:space="preserve"> </w:t>
-      </w:r>
-      <w:r>
-        <w:rPr>
-          <w:rFonts w:ascii="Times New Roman" w:hAnsi="Times New Roman"/>
-          <w:sz w:val="24"/>
-          <w:szCs w:val="24"/>
-          <w:u w:val="single"/>
-        </w:rPr>
-        <w:t>{</w:t>
-      </w:r>
-      <w:r>
-        <w:rPr>
-          <w:rFonts w:ascii="Times New Roman" w:hAnsi="Times New Roman"/>
-          <w:sz w:val="24"/>
-          <w:szCs w:val="24"/>
-          <w:u w:val="single"/>
           <w:lang w:val="en-US"/>
         </w:rPr>
-        <w:t>verifyAgency</w:t>
-      </w:r>
-      <w:r>
-        <w:rPr>
-          <w:rFonts w:ascii="Times New Roman" w:hAnsi="Times New Roman"/>
-          <w:sz w:val="24"/>
-          <w:szCs w:val="24"/>
-          <w:u w:val="single"/>
-        </w:rPr>
-        <w:t>}</w:t>
-      </w:r>
-      <w:r>
-        <w:rPr>
-          <w:rFonts w:ascii="Times New Roman" w:hAnsi="Times New Roman"/>
-          <w:sz w:val="24"/>
-          <w:szCs w:val="24"/>
-          <w:u w:val="single"/>
-        </w:rPr>
         <w:t xml:space="preserve">  </w:t>
       </w:r>
       <w:r>
@@ -1004,6 +1317,7 @@
           <w:sz w:val="24"/>
           <w:szCs w:val="24"/>
           <w:u w:val="single"/>
+          <w:lang w:val="en-US"/>
         </w:rPr>
         <w:tab/>
       </w:r>
@@ -1189,9 +1503,53 @@
           <w:sz w:val="24"/>
           <w:szCs w:val="24"/>
           <w:u w:val="single"/>
+          <w:lang w:eastAsia="ru-RU"/>
+        </w:rPr>
+        <w:t>{</w:t>
+      </w:r>
+      <w:r>
+        <w:rPr>
+          <w:rFonts w:ascii="Times New Roman" w:eastAsia="Times New Roman" w:hAnsi="Times New Roman"/>
+          <w:b/>
+          <w:sz w:val="24"/>
+          <w:szCs w:val="24"/>
+          <w:u w:val="single"/>
           <w:lang w:val="en-US" w:eastAsia="ru-RU"/>
         </w:rPr>
-        <w:t>{listOfDocuments}</w:t>
+        <w:t>expertise</w:t>
+      </w:r>
+      <w:r>
+        <w:rPr>
+          <w:rFonts w:ascii="Times New Roman" w:eastAsia="Times New Roman" w:hAnsi="Times New Roman"/>
+          <w:b/>
+          <w:sz w:val="24"/>
+          <w:szCs w:val="24"/>
+          <w:u w:val="single"/>
+          <w:lang w:eastAsia="ru-RU"/>
+        </w:rPr>
+        <w:t>.</w:t>
+      </w:r>
+      <w:r>
+        <w:rPr>
+          <w:rFonts w:ascii="Times New Roman" w:eastAsia="Times New Roman" w:hAnsi="Times New Roman"/>
+          <w:b/>
+          <w:sz w:val="24"/>
+          <w:szCs w:val="24"/>
+          <w:u w:val="single"/>
+          <w:lang w:val="en-US" w:eastAsia="ru-RU"/>
+        </w:rPr>
+        <w:t>listOfDocuments</w:t>
+      </w:r>
+      <w:r>
+        <w:rPr>
+          <w:rFonts w:ascii="Times New Roman" w:eastAsia="Times New Roman" w:hAnsi="Times New Roman"/>
+          <w:b/>
+          <w:sz w:val="24"/>
+          <w:szCs w:val="24"/>
+          <w:u w:val="single"/>
+          <w:lang w:eastAsia="ru-RU"/>
+        </w:rPr>
+        <w:t>}</w:t>
       </w:r>
       <w:r>
         <w:rPr>
@@ -1330,7 +1688,37 @@
           <w:u w:val="single"/>
           <w:lang w:val="en-US" w:eastAsia="ru-RU"/>
         </w:rPr>
-        <w:t>expertConclusionEstablish</w:t>
+        <w:t>expertConclusion</w:t>
+      </w:r>
+      <w:r>
+        <w:rPr>
+          <w:rFonts w:ascii="Times New Roman" w:eastAsia="Times New Roman" w:hAnsi="Times New Roman"/>
+          <w:sz w:val="24"/>
+          <w:szCs w:val="24"/>
+          <w:u w:val="single"/>
+          <w:lang w:eastAsia="ru-RU"/>
+        </w:rPr>
+        <w:t>.</w:t>
+      </w:r>
+      <w:r>
+        <w:rPr>
+          <w:rFonts w:ascii="Times New Roman" w:eastAsia="Times New Roman" w:hAnsi="Times New Roman"/>
+          <w:sz w:val="24"/>
+          <w:szCs w:val="24"/>
+          <w:u w:val="single"/>
+          <w:lang w:val="en-US" w:eastAsia="ru-RU"/>
+        </w:rPr>
+        <w:t>e</w:t>
+      </w:r>
+      <w:r>
+        <w:rPr>
+          <w:rFonts w:ascii="Times New Roman" w:eastAsia="Times New Roman" w:hAnsi="Times New Roman"/>
+          <w:sz w:val="24"/>
+          <w:szCs w:val="24"/>
+          <w:u w:val="single"/>
+          <w:lang w:val="en-US" w:eastAsia="ru-RU"/>
+        </w:rPr>
+        <w:t>stablish</w:t>
       </w:r>
       <w:r>
         <w:rPr>
@@ -1520,7 +1908,34 @@
           <w:u w:val="single"/>
           <w:lang w:val="en-US" w:eastAsia="ru-RU"/>
         </w:rPr>
-        <w:t>expertFinalConclusion</w:t>
+        <w:t>expert</w:t>
+      </w:r>
+      <w:r>
+        <w:rPr>
+          <w:rFonts w:ascii="Times New Roman" w:eastAsia="Times New Roman" w:hAnsi="Times New Roman"/>
+          <w:sz w:val="24"/>
+          <w:u w:val="single"/>
+          <w:lang w:val="en-US" w:eastAsia="ru-RU"/>
+        </w:rPr>
+        <w:t>Conclusion</w:t>
+      </w:r>
+      <w:r>
+        <w:rPr>
+          <w:rFonts w:ascii="Times New Roman" w:eastAsia="Times New Roman" w:hAnsi="Times New Roman"/>
+          <w:sz w:val="24"/>
+          <w:u w:val="single"/>
+          <w:lang w:eastAsia="ru-RU"/>
+        </w:rPr>
+        <w:t>.</w:t>
+      </w:r>
+      <w:r>
+        <w:rPr>
+          <w:rFonts w:ascii="Times New Roman" w:eastAsia="Times New Roman" w:hAnsi="Times New Roman"/>
+          <w:sz w:val="24"/>
+          <w:u w:val="single"/>
+          <w:lang w:val="en-US" w:eastAsia="ru-RU"/>
+        </w:rPr>
+        <w:t>final</w:t>
       </w:r>
       <w:r>
         <w:rPr>
@@ -1601,6 +2016,7 @@
           <w:szCs w:val="24"/>
           <w:lang w:eastAsia="ru-RU"/>
         </w:rPr>
+        <w:lastRenderedPageBreak/>
         <w:t>Протоколы лабораторных исследований (испытаний), измерений</w:t>
       </w:r>
       <w:r>
@@ -1643,18 +2059,17 @@
           <w:sz w:val="24"/>
           <w:szCs w:val="24"/>
           <w:u w:val="single"/>
-          <w:lang w:eastAsia="ru-RU"/>
-        </w:rPr>
-      </w:pPr>
-      <w:r>
-        <w:rPr>
-          <w:rFonts w:ascii="Times New Roman" w:eastAsia="Times New Roman" w:hAnsi="Times New Roman"/>
-          <w:sz w:val="24"/>
-          <w:szCs w:val="24"/>
-          <w:u w:val="single"/>
-          <w:lang w:eastAsia="ru-RU"/>
-        </w:rPr>
-        <w:lastRenderedPageBreak/>
+          <w:lang w:val="en-US" w:eastAsia="ru-RU"/>
+        </w:rPr>
+      </w:pPr>
+      <w:r>
+        <w:rPr>
+          <w:rFonts w:ascii="Times New Roman" w:eastAsia="Times New Roman" w:hAnsi="Times New Roman"/>
+          <w:sz w:val="24"/>
+          <w:szCs w:val="24"/>
+          <w:u w:val="single"/>
+          <w:lang w:val="en-US" w:eastAsia="ru-RU"/>
+        </w:rPr>
         <w:t>{</w:t>
       </w:r>
       <w:r>
@@ -1665,6 +2080,16 @@
           <w:u w:val="single"/>
           <w:lang w:val="en-US" w:eastAsia="ru-RU"/>
         </w:rPr>
+        <w:t>expertise.</w:t>
+      </w:r>
+      <w:r>
+        <w:rPr>
+          <w:rFonts w:ascii="Times New Roman" w:eastAsia="Times New Roman" w:hAnsi="Times New Roman"/>
+          <w:sz w:val="24"/>
+          <w:szCs w:val="24"/>
+          <w:u w:val="single"/>
+          <w:lang w:val="en-US" w:eastAsia="ru-RU"/>
+        </w:rPr>
         <w:t>infoAboutSamplesFromLaboratory</w:t>
       </w:r>
       <w:r>
@@ -1673,7 +2098,7 @@
           <w:sz w:val="24"/>
           <w:szCs w:val="24"/>
           <w:u w:val="single"/>
-          <w:lang w:eastAsia="ru-RU"/>
+          <w:lang w:val="en-US" w:eastAsia="ru-RU"/>
         </w:rPr>
         <w:t>}</w:t>
       </w:r>
@@ -1683,7 +2108,7 @@
           <w:sz w:val="24"/>
           <w:szCs w:val="24"/>
           <w:u w:val="single"/>
-          <w:lang w:eastAsia="ru-RU"/>
+          <w:lang w:val="en-US" w:eastAsia="ru-RU"/>
         </w:rPr>
         <w:tab/>
       </w:r>
@@ -1696,26 +2121,17 @@
           <w:rFonts w:ascii="Times New Roman" w:eastAsia="Times New Roman" w:hAnsi="Times New Roman"/>
           <w:sz w:val="24"/>
           <w:szCs w:val="24"/>
-          <w:lang w:eastAsia="ru-RU"/>
-        </w:rPr>
-      </w:pPr>
-      <w:r>
-        <w:rPr>
-          <w:rFonts w:ascii="Times New Roman" w:eastAsia="Times New Roman" w:hAnsi="Times New Roman"/>
-          <w:sz w:val="24"/>
-          <w:szCs w:val="24"/>
-          <w:lang w:eastAsia="ru-RU"/>
-        </w:rPr>
-        <w:t>_________________________________________________________________</w:t>
-      </w:r>
-      <w:r>
-        <w:rPr>
-          <w:rFonts w:ascii="Times New Roman" w:eastAsia="Times New Roman" w:hAnsi="Times New Roman"/>
-          <w:sz w:val="24"/>
-          <w:szCs w:val="24"/>
-          <w:lang w:eastAsia="ru-RU"/>
-        </w:rPr>
-        <w:t>_________________</w:t>
+          <w:lang w:val="en-US" w:eastAsia="ru-RU"/>
+        </w:rPr>
+      </w:pPr>
+      <w:r>
+        <w:rPr>
+          <w:rFonts w:ascii="Times New Roman" w:eastAsia="Times New Roman" w:hAnsi="Times New Roman"/>
+          <w:sz w:val="24"/>
+          <w:szCs w:val="24"/>
+          <w:lang w:val="en-US" w:eastAsia="ru-RU"/>
+        </w:rPr>
+        <w:t>__________________________________________________________________________________</w:t>
       </w:r>
     </w:p>
     <w:p>
@@ -1726,7 +2142,7 @@
           <w:rFonts w:ascii="Times New Roman" w:eastAsia="Times New Roman" w:hAnsi="Times New Roman"/>
           <w:sz w:val="28"/>
           <w:szCs w:val="28"/>
-          <w:lang w:eastAsia="ru-RU"/>
+          <w:lang w:val="en-US" w:eastAsia="ru-RU"/>
         </w:rPr>
       </w:pPr>
       <w:r>
@@ -1734,9 +2150,63 @@
           <w:rFonts w:ascii="Times New Roman" w:eastAsia="Times New Roman" w:hAnsi="Times New Roman"/>
           <w:sz w:val="16"/>
           <w:szCs w:val="16"/>
-          <w:lang w:eastAsia="ru-RU"/>
-        </w:rPr>
-        <w:t>(№, дата, кем выданы)</w:t>
+          <w:lang w:val="en-US" w:eastAsia="ru-RU"/>
+        </w:rPr>
+        <w:t xml:space="preserve">(№, </w:t>
+      </w:r>
+      <w:r>
+        <w:rPr>
+          <w:rFonts w:ascii="Times New Roman" w:eastAsia="Times New Roman" w:hAnsi="Times New Roman"/>
+          <w:sz w:val="16"/>
+          <w:szCs w:val="16"/>
+          <w:lang w:eastAsia="ru-RU"/>
+        </w:rPr>
+        <w:t>дата</w:t>
+      </w:r>
+      <w:r>
+        <w:rPr>
+          <w:rFonts w:ascii="Times New Roman" w:eastAsia="Times New Roman" w:hAnsi="Times New Roman"/>
+          <w:sz w:val="16"/>
+          <w:szCs w:val="16"/>
+          <w:lang w:val="en-US" w:eastAsia="ru-RU"/>
+        </w:rPr>
+        <w:t xml:space="preserve">, </w:t>
+      </w:r>
+      <w:r>
+        <w:rPr>
+          <w:rFonts w:ascii="Times New Roman" w:eastAsia="Times New Roman" w:hAnsi="Times New Roman"/>
+          <w:sz w:val="16"/>
+          <w:szCs w:val="16"/>
+          <w:lang w:eastAsia="ru-RU"/>
+        </w:rPr>
+        <w:t>кем</w:t>
+      </w:r>
+      <w:r>
+        <w:rPr>
+          <w:rFonts w:ascii="Times New Roman" w:eastAsia="Times New Roman" w:hAnsi="Times New Roman"/>
+          <w:sz w:val="16"/>
+          <w:szCs w:val="16"/>
+          <w:lang w:val="en-US" w:eastAsia="ru-RU"/>
+        </w:rPr>
+        <w:t xml:space="preserve"> </w:t>
+      </w:r>
+      <w:r>
+        <w:rPr>
+          <w:rFonts w:ascii="Times New Roman" w:eastAsia="Times New Roman" w:hAnsi="Times New Roman"/>
+          <w:sz w:val="16"/>
+          <w:szCs w:val="16"/>
+          <w:lang w:eastAsia="ru-RU"/>
+        </w:rPr>
+        <w:t>выданы</w:t>
+      </w:r>
+      <w:r>
+        <w:rPr>
+          <w:rFonts w:ascii="Times New Roman" w:eastAsia="Times New Roman" w:hAnsi="Times New Roman"/>
+          <w:sz w:val="16"/>
+          <w:szCs w:val="16"/>
+          <w:lang w:val="en-US" w:eastAsia="ru-RU"/>
+        </w:rPr>
+        <w:t>)</w:t>
       </w:r>
     </w:p>
     <w:p>
@@ -1747,7 +2217,7 @@
           <w:rFonts w:ascii="Times New Roman" w:eastAsia="Times New Roman" w:hAnsi="Times New Roman"/>
           <w:sz w:val="16"/>
           <w:szCs w:val="16"/>
-          <w:lang w:eastAsia="ru-RU"/>
+          <w:lang w:val="en-US" w:eastAsia="ru-RU"/>
         </w:rPr>
       </w:pPr>
     </w:p>
@@ -1759,7 +2229,7 @@
           <w:rFonts w:ascii="Times New Roman" w:eastAsia="Times New Roman" w:hAnsi="Times New Roman"/>
           <w:sz w:val="16"/>
           <w:szCs w:val="16"/>
-          <w:lang w:eastAsia="ru-RU"/>
+          <w:lang w:val="en-US" w:eastAsia="ru-RU"/>
         </w:rPr>
       </w:pPr>
     </w:p>
@@ -2404,7 +2874,25 @@
                 <w:szCs w:val="24"/>
                 <w:lang w:val="en-US" w:eastAsia="ru-RU"/>
               </w:rPr>
-              <w:t>{expertInitials}</w:t>
+              <w:t>{</w:t>
+            </w:r>
+            <w:r>
+              <w:rPr>
+                <w:rFonts w:ascii="Times New Roman" w:eastAsia="Times New Roman" w:hAnsi="Times New Roman"/>
+                <w:sz w:val="24"/>
+                <w:szCs w:val="24"/>
+                <w:lang w:val="en-US" w:eastAsia="ru-RU"/>
+              </w:rPr>
+              <w:t>expertise.</w:t>
+            </w:r>
+            <w:r>
+              <w:rPr>
+                <w:rFonts w:ascii="Times New Roman" w:eastAsia="Times New Roman" w:hAnsi="Times New Roman"/>
+                <w:sz w:val="24"/>
+                <w:szCs w:val="24"/>
+                <w:lang w:val="en-US" w:eastAsia="ru-RU"/>
+              </w:rPr>
+              <w:t>expertInitials}</w:t>
             </w:r>
           </w:p>
         </w:tc>
@@ -2560,7 +3048,7 @@
 </file>
 
 <file path=word/endnotes.xml><?xml version="1.0" encoding="utf-8"?>
-<w:endnotes xmlns:wpc="http://schemas.microsoft.com/office/word/2010/wordprocessingCanvas" xmlns:mc="http://schemas.openxmlformats.org/markup-compatibility/2006" xmlns:o="urn:schemas-microsoft-com:office:office" xmlns:r="http://schemas.openxmlformats.org/officeDocument/2006/relationships" xmlns:m="http://schemas.openxmlformats.org/officeDocument/2006/math" xmlns:v="urn:schemas-microsoft-com:vml" xmlns:wp14="http://schemas.microsoft.com/office/word/2010/wordprocessingDrawing" xmlns:wp="http://schemas.openxmlformats.org/drawingml/2006/wordprocessingDrawing" xmlns:w10="urn:schemas-microsoft-com:office:word" xmlns:w="http://schemas.openxmlformats.org/wordprocessingml/2006/main" xmlns:w14="http://schemas.microsoft.com/office/word/2010/wordml" xmlns:w15="http://schemas.microsoft.com/office/word/2012/wordml" xmlns:wpg="http://schemas.microsoft.com/office/word/2010/wordprocessingGroup" xmlns:wpi="http://schemas.microsoft.com/office/word/2010/wordprocessingInk" xmlns:wne="http://schemas.microsoft.com/office/word/2006/wordml" xmlns:wps="http://schemas.microsoft.com/office/word/2010/wordprocessingShape" mc:Ignorable="w14 w15 wp14">
+<w:endnotes xmlns:wpc="http://schemas.microsoft.com/office/word/2010/wordprocessingCanvas" xmlns:cx="http://schemas.microsoft.com/office/drawing/2014/chartex" xmlns:mc="http://schemas.openxmlformats.org/markup-compatibility/2006" xmlns:o="urn:schemas-microsoft-com:office:office" xmlns:r="http://schemas.openxmlformats.org/officeDocument/2006/relationships" xmlns:m="http://schemas.openxmlformats.org/officeDocument/2006/math" xmlns:v="urn:schemas-microsoft-com:vml" xmlns:wp14="http://schemas.microsoft.com/office/word/2010/wordprocessingDrawing" xmlns:wp="http://schemas.openxmlformats.org/drawingml/2006/wordprocessingDrawing" xmlns:w10="urn:schemas-microsoft-com:office:word" xmlns:w="http://schemas.openxmlformats.org/wordprocessingml/2006/main" xmlns:w14="http://schemas.microsoft.com/office/word/2010/wordml" xmlns:w15="http://schemas.microsoft.com/office/word/2012/wordml" xmlns:w16se="http://schemas.microsoft.com/office/word/2015/wordml/symex" xmlns:wpg="http://schemas.microsoft.com/office/word/2010/wordprocessingGroup" xmlns:wpi="http://schemas.microsoft.com/office/word/2010/wordprocessingInk" xmlns:wne="http://schemas.microsoft.com/office/word/2006/wordml" xmlns:wps="http://schemas.microsoft.com/office/word/2010/wordprocessingShape" mc:Ignorable="w14 w15 w16se wp14">
   <w:endnote w:type="separator" w:id="-1">
     <w:p>
       <w:pPr>
@@ -2585,7 +3073,7 @@
 </file>
 
 <file path=word/footer1.xml><?xml version="1.0" encoding="utf-8"?>
-<w:ftr xmlns:wpc="http://schemas.microsoft.com/office/word/2010/wordprocessingCanvas" xmlns:mc="http://schemas.openxmlformats.org/markup-compatibility/2006" xmlns:o="urn:schemas-microsoft-com:office:office" xmlns:r="http://schemas.openxmlformats.org/officeDocument/2006/relationships" xmlns:m="http://schemas.openxmlformats.org/officeDocument/2006/math" xmlns:v="urn:schemas-microsoft-com:vml" xmlns:wp14="http://schemas.microsoft.com/office/word/2010/wordprocessingDrawing" xmlns:wp="http://schemas.openxmlformats.org/drawingml/2006/wordprocessingDrawing" xmlns:w10="urn:schemas-microsoft-com:office:word" xmlns:w="http://schemas.openxmlformats.org/wordprocessingml/2006/main" xmlns:w14="http://schemas.microsoft.com/office/word/2010/wordml" xmlns:w15="http://schemas.microsoft.com/office/word/2012/wordml" xmlns:wpg="http://schemas.microsoft.com/office/word/2010/wordprocessingGroup" xmlns:wpi="http://schemas.microsoft.com/office/word/2010/wordprocessingInk" xmlns:wne="http://schemas.microsoft.com/office/word/2006/wordml" xmlns:wps="http://schemas.microsoft.com/office/word/2010/wordprocessingShape" mc:Ignorable="w14 w15 wp14">
+<w:ftr xmlns:wpc="http://schemas.microsoft.com/office/word/2010/wordprocessingCanvas" xmlns:cx="http://schemas.microsoft.com/office/drawing/2014/chartex" xmlns:mc="http://schemas.openxmlformats.org/markup-compatibility/2006" xmlns:o="urn:schemas-microsoft-com:office:office" xmlns:r="http://schemas.openxmlformats.org/officeDocument/2006/relationships" xmlns:m="http://schemas.openxmlformats.org/officeDocument/2006/math" xmlns:v="urn:schemas-microsoft-com:vml" xmlns:wp14="http://schemas.microsoft.com/office/word/2010/wordprocessingDrawing" xmlns:wp="http://schemas.openxmlformats.org/drawingml/2006/wordprocessingDrawing" xmlns:w10="urn:schemas-microsoft-com:office:word" xmlns:w="http://schemas.openxmlformats.org/wordprocessingml/2006/main" xmlns:w14="http://schemas.microsoft.com/office/word/2010/wordml" xmlns:w15="http://schemas.microsoft.com/office/word/2012/wordml" xmlns:w16se="http://schemas.microsoft.com/office/word/2015/wordml/symex" xmlns:wpg="http://schemas.microsoft.com/office/word/2010/wordprocessingGroup" xmlns:wpi="http://schemas.microsoft.com/office/word/2010/wordprocessingInk" xmlns:wne="http://schemas.microsoft.com/office/word/2006/wordml" xmlns:wps="http://schemas.microsoft.com/office/word/2010/wordprocessingShape" mc:Ignorable="w14 w15 w16se wp14">
   <w:p>
     <w:pPr>
       <w:pStyle w:val="a7"/>
@@ -2616,7 +3104,14 @@
         <w:rFonts w:ascii="Times New Roman" w:hAnsi="Times New Roman"/>
         <w:lang w:val="en-US"/>
       </w:rPr>
-      <w:t>expertConclusionNumber</w:t>
+      <w:t>expertConclusion.n</w:t>
+    </w:r>
+    <w:r>
+      <w:rPr>
+        <w:rFonts w:ascii="Times New Roman" w:hAnsi="Times New Roman"/>
+        <w:lang w:val="en-US"/>
+      </w:rPr>
+      <w:t>umber</w:t>
     </w:r>
     <w:r>
       <w:rPr>
@@ -2659,7 +3154,14 @@
         <w:rFonts w:ascii="Times New Roman" w:hAnsi="Times New Roman"/>
         <w:lang w:val="en-US"/>
       </w:rPr>
-      <w:t>expertConclusionDate</w:t>
+      <w:t>expertConclusion.d</w:t>
+    </w:r>
+    <w:r>
+      <w:rPr>
+        <w:rFonts w:ascii="Times New Roman" w:hAnsi="Times New Roman"/>
+        <w:lang w:val="en-US"/>
+      </w:rPr>
+      <w:t>ate</w:t>
     </w:r>
     <w:r>
       <w:rPr>
@@ -2716,7 +3218,7 @@
         <w:rFonts w:ascii="Times New Roman" w:hAnsi="Times New Roman"/>
         <w:noProof/>
       </w:rPr>
-      <w:t>2</w:t>
+      <w:t>1</w:t>
     </w:r>
     <w:r>
       <w:rPr>
@@ -2741,7 +3243,7 @@
 </file>
 
 <file path=word/footnotes.xml><?xml version="1.0" encoding="utf-8"?>
-<w:footnotes xmlns:wpc="http://schemas.microsoft.com/office/word/2010/wordprocessingCanvas" xmlns:mc="http://schemas.openxmlformats.org/markup-compatibility/2006" xmlns:o="urn:schemas-microsoft-com:office:office" xmlns:r="http://schemas.openxmlformats.org/officeDocument/2006/relationships" xmlns:m="http://schemas.openxmlformats.org/officeDocument/2006/math" xmlns:v="urn:schemas-microsoft-com:vml" xmlns:wp14="http://schemas.microsoft.com/office/word/2010/wordprocessingDrawing" xmlns:wp="http://schemas.openxmlformats.org/drawingml/2006/wordprocessingDrawing" xmlns:w10="urn:schemas-microsoft-com:office:word" xmlns:w="http://schemas.openxmlformats.org/wordprocessingml/2006/main" xmlns:w14="http://schemas.microsoft.com/office/word/2010/wordml" xmlns:w15="http://schemas.microsoft.com/office/word/2012/wordml" xmlns:wpg="http://schemas.microsoft.com/office/word/2010/wordprocessingGroup" xmlns:wpi="http://schemas.microsoft.com/office/word/2010/wordprocessingInk" xmlns:wne="http://schemas.microsoft.com/office/word/2006/wordml" xmlns:wps="http://schemas.microsoft.com/office/word/2010/wordprocessingShape" mc:Ignorable="w14 w15 wp14">
+<w:footnotes xmlns:wpc="http://schemas.microsoft.com/office/word/2010/wordprocessingCanvas" xmlns:cx="http://schemas.microsoft.com/office/drawing/2014/chartex" xmlns:mc="http://schemas.openxmlformats.org/markup-compatibility/2006" xmlns:o="urn:schemas-microsoft-com:office:office" xmlns:r="http://schemas.openxmlformats.org/officeDocument/2006/relationships" xmlns:m="http://schemas.openxmlformats.org/officeDocument/2006/math" xmlns:v="urn:schemas-microsoft-com:vml" xmlns:wp14="http://schemas.microsoft.com/office/word/2010/wordprocessingDrawing" xmlns:wp="http://schemas.openxmlformats.org/drawingml/2006/wordprocessingDrawing" xmlns:w10="urn:schemas-microsoft-com:office:word" xmlns:w="http://schemas.openxmlformats.org/wordprocessingml/2006/main" xmlns:w14="http://schemas.microsoft.com/office/word/2010/wordml" xmlns:w15="http://schemas.microsoft.com/office/word/2012/wordml" xmlns:w16se="http://schemas.microsoft.com/office/word/2015/wordml/symex" xmlns:wpg="http://schemas.microsoft.com/office/word/2010/wordprocessingGroup" xmlns:wpi="http://schemas.microsoft.com/office/word/2010/wordprocessingInk" xmlns:wne="http://schemas.microsoft.com/office/word/2006/wordml" xmlns:wps="http://schemas.microsoft.com/office/word/2010/wordprocessingShape" mc:Ignorable="w14 w15 w16se wp14">
   <w:footnote w:type="separator" w:id="-1">
     <w:p>
       <w:pPr>
@@ -2766,7 +3268,7 @@
 </file>
 
 <file path=word/numbering.xml><?xml version="1.0" encoding="utf-8"?>
-<w:numbering xmlns:wpc="http://schemas.microsoft.com/office/word/2010/wordprocessingCanvas" xmlns:mc="http://schemas.openxmlformats.org/markup-compatibility/2006" xmlns:o="urn:schemas-microsoft-com:office:office" xmlns:r="http://schemas.openxmlformats.org/officeDocument/2006/relationships" xmlns:m="http://schemas.openxmlformats.org/officeDocument/2006/math" xmlns:v="urn:schemas-microsoft-com:vml" xmlns:wp14="http://schemas.microsoft.com/office/word/2010/wordprocessingDrawing" xmlns:wp="http://schemas.openxmlformats.org/drawingml/2006/wordprocessingDrawing" xmlns:w10="urn:schemas-microsoft-com:office:word" xmlns:w="http://schemas.openxmlformats.org/wordprocessingml/2006/main" xmlns:w14="http://schemas.microsoft.com/office/word/2010/wordml" xmlns:w15="http://schemas.microsoft.com/office/word/2012/wordml" xmlns:wpg="http://schemas.microsoft.com/office/word/2010/wordprocessingGroup" xmlns:wpi="http://schemas.microsoft.com/office/word/2010/wordprocessingInk" xmlns:wne="http://schemas.microsoft.com/office/word/2006/wordml" xmlns:wps="http://schemas.microsoft.com/office/word/2010/wordprocessingShape" mc:Ignorable="w14 w15 wp14">
+<w:numbering xmlns:wpc="http://schemas.microsoft.com/office/word/2010/wordprocessingCanvas" xmlns:cx="http://schemas.microsoft.com/office/drawing/2014/chartex" xmlns:mc="http://schemas.openxmlformats.org/markup-compatibility/2006" xmlns:o="urn:schemas-microsoft-com:office:office" xmlns:r="http://schemas.openxmlformats.org/officeDocument/2006/relationships" xmlns:m="http://schemas.openxmlformats.org/officeDocument/2006/math" xmlns:v="urn:schemas-microsoft-com:vml" xmlns:wp14="http://schemas.microsoft.com/office/word/2010/wordprocessingDrawing" xmlns:wp="http://schemas.openxmlformats.org/drawingml/2006/wordprocessingDrawing" xmlns:w10="urn:schemas-microsoft-com:office:word" xmlns:w="http://schemas.openxmlformats.org/wordprocessingml/2006/main" xmlns:w14="http://schemas.microsoft.com/office/word/2010/wordml" xmlns:w15="http://schemas.microsoft.com/office/word/2012/wordml" xmlns:w16se="http://schemas.microsoft.com/office/word/2015/wordml/symex" xmlns:wpg="http://schemas.microsoft.com/office/word/2010/wordprocessingGroup" xmlns:wpi="http://schemas.microsoft.com/office/word/2010/wordprocessingInk" xmlns:wne="http://schemas.microsoft.com/office/word/2006/wordml" xmlns:wps="http://schemas.microsoft.com/office/word/2010/wordprocessingShape" mc:Ignorable="w14 w15 w16se wp14">
   <w:abstractNum w:abstractNumId="0" w15:restartNumberingAfterBreak="0">
     <w:nsid w:val="020230C8"/>
     <w:multiLevelType w:val="hybridMultilevel"/>
@@ -3246,7 +3748,7 @@
 </file>
 
 <file path=word/styles.xml><?xml version="1.0" encoding="utf-8"?>
-<w:styles xmlns:mc="http://schemas.openxmlformats.org/markup-compatibility/2006" xmlns:r="http://schemas.openxmlformats.org/officeDocument/2006/relationships" xmlns:w="http://schemas.openxmlformats.org/wordprocessingml/2006/main" xmlns:w14="http://schemas.microsoft.com/office/word/2010/wordml" xmlns:w15="http://schemas.microsoft.com/office/word/2012/wordml" mc:Ignorable="w14 w15">
+<w:styles xmlns:mc="http://schemas.openxmlformats.org/markup-compatibility/2006" xmlns:r="http://schemas.openxmlformats.org/officeDocument/2006/relationships" xmlns:w="http://schemas.openxmlformats.org/wordprocessingml/2006/main" xmlns:w14="http://schemas.microsoft.com/office/word/2010/wordml" xmlns:w15="http://schemas.microsoft.com/office/word/2012/wordml" xmlns:w16se="http://schemas.microsoft.com/office/word/2015/wordml/symex" mc:Ignorable="w14 w15 w16se">
   <w:docDefaults>
     <w:rPrDefault>
       <w:rPr>
@@ -3650,6 +4152,7 @@
   <w:style w:type="character" w:default="1" w:styleId="a0">
     <w:name w:val="Default Paragraph Font"/>
     <w:uiPriority w:val="1"/>
+    <w:semiHidden/>
     <w:unhideWhenUsed/>
   </w:style>
   <w:style w:type="table" w:default="1" w:styleId="a1">
@@ -4073,7 +4576,7 @@
 </file>
 
 <file path=customXml/itemProps1.xml><?xml version="1.0" encoding="utf-8"?>
-<ds:datastoreItem xmlns:ds="http://schemas.openxmlformats.org/officeDocument/2006/customXml" ds:itemID="{049DE4B0-DCA3-4E2C-A526-6658EF0D035E}">
+<ds:datastoreItem xmlns:ds="http://schemas.openxmlformats.org/officeDocument/2006/customXml" ds:itemID="{682F1351-A844-4D6A-957D-B6D5A889CFCA}">
   <ds:schemaRefs>
     <ds:schemaRef ds:uri="http://schemas.openxmlformats.org/officeDocument/2006/bibliography"/>
   </ds:schemaRefs>

--- a/assets/templates/Экспертное заключение.docx
+++ b/assets/templates/Экспертное заключение.docx
@@ -1,6 +1,6 @@
 
 <file path=word/document.xml><?xml version="1.0" encoding="utf-8"?>
-<w:document xmlns:wpc="http://schemas.microsoft.com/office/word/2010/wordprocessingCanvas" xmlns:cx="http://schemas.microsoft.com/office/drawing/2014/chartex" xmlns:mc="http://schemas.openxmlformats.org/markup-compatibility/2006" xmlns:o="urn:schemas-microsoft-com:office:office" xmlns:r="http://schemas.openxmlformats.org/officeDocument/2006/relationships" xmlns:m="http://schemas.openxmlformats.org/officeDocument/2006/math" xmlns:v="urn:schemas-microsoft-com:vml" xmlns:wp14="http://schemas.microsoft.com/office/word/2010/wordprocessingDrawing" xmlns:wp="http://schemas.openxmlformats.org/drawingml/2006/wordprocessingDrawing" xmlns:w10="urn:schemas-microsoft-com:office:word" xmlns:w="http://schemas.openxmlformats.org/wordprocessingml/2006/main" xmlns:w14="http://schemas.microsoft.com/office/word/2010/wordml" xmlns:w15="http://schemas.microsoft.com/office/word/2012/wordml" xmlns:w16se="http://schemas.microsoft.com/office/word/2015/wordml/symex" xmlns:wpg="http://schemas.microsoft.com/office/word/2010/wordprocessingGroup" xmlns:wpi="http://schemas.microsoft.com/office/word/2010/wordprocessingInk" xmlns:wne="http://schemas.microsoft.com/office/word/2006/wordml" xmlns:wps="http://schemas.microsoft.com/office/word/2010/wordprocessingShape" mc:Ignorable="w14 w15 w16se wp14">
+<w:document xmlns:wpc="http://schemas.microsoft.com/office/word/2010/wordprocessingCanvas" xmlns:mc="http://schemas.openxmlformats.org/markup-compatibility/2006" xmlns:o="urn:schemas-microsoft-com:office:office" xmlns:r="http://schemas.openxmlformats.org/officeDocument/2006/relationships" xmlns:m="http://schemas.openxmlformats.org/officeDocument/2006/math" xmlns:v="urn:schemas-microsoft-com:vml" xmlns:wp14="http://schemas.microsoft.com/office/word/2010/wordprocessingDrawing" xmlns:wp="http://schemas.openxmlformats.org/drawingml/2006/wordprocessingDrawing" xmlns:w10="urn:schemas-microsoft-com:office:word" xmlns:w="http://schemas.openxmlformats.org/wordprocessingml/2006/main" xmlns:w14="http://schemas.microsoft.com/office/word/2010/wordml" xmlns:w15="http://schemas.microsoft.com/office/word/2012/wordml" xmlns:wpg="http://schemas.microsoft.com/office/word/2010/wordprocessingGroup" xmlns:wpi="http://schemas.microsoft.com/office/word/2010/wordprocessingInk" xmlns:wne="http://schemas.microsoft.com/office/word/2006/wordml" xmlns:wps="http://schemas.microsoft.com/office/word/2010/wordprocessingShape" mc:Ignorable="w14 w15 wp14">
   <w:body>
     <w:p>
       <w:pPr>
@@ -53,7 +53,27 @@
           <w:sz w:val="24"/>
           <w:szCs w:val="24"/>
         </w:rPr>
-        <w:t>Государственное БЮДЖЕТНОЕ  учреждение Республики Саха (Якутия)</w:t>
+        <w:t xml:space="preserve">Государственное </w:t>
+      </w:r>
+      <w:proofErr w:type="gramStart"/>
+      <w:r>
+        <w:rPr>
+          <w:rFonts w:ascii="Times New Roman" w:hAnsi="Times New Roman"/>
+          <w:caps/>
+          <w:sz w:val="24"/>
+          <w:szCs w:val="24"/>
+        </w:rPr>
+        <w:t>БЮДЖЕТНОЕ  учреждение</w:t>
+      </w:r>
+      <w:proofErr w:type="gramEnd"/>
+      <w:r>
+        <w:rPr>
+          <w:rFonts w:ascii="Times New Roman" w:hAnsi="Times New Roman"/>
+          <w:caps/>
+          <w:sz w:val="24"/>
+          <w:szCs w:val="24"/>
+        </w:rPr>
+        <w:t xml:space="preserve"> Республики Саха (Якутия)</w:t>
       </w:r>
     </w:p>
     <w:p>
@@ -97,7 +117,27 @@
           <w:sz w:val="24"/>
           <w:szCs w:val="24"/>
         </w:rPr>
-        <w:t>экологического мониторинга» (ГБУ  РС(Я) «РИАЦЭМ»)</w:t>
+        <w:t>экологического мониторинга» (</w:t>
+      </w:r>
+      <w:proofErr w:type="gramStart"/>
+      <w:r>
+        <w:rPr>
+          <w:rFonts w:ascii="Times New Roman" w:hAnsi="Times New Roman"/>
+          <w:caps/>
+          <w:sz w:val="24"/>
+          <w:szCs w:val="24"/>
+        </w:rPr>
+        <w:t>ГБУ  РС</w:t>
+      </w:r>
+      <w:proofErr w:type="gramEnd"/>
+      <w:r>
+        <w:rPr>
+          <w:rFonts w:ascii="Times New Roman" w:hAnsi="Times New Roman"/>
+          <w:caps/>
+          <w:sz w:val="24"/>
+          <w:szCs w:val="24"/>
+        </w:rPr>
+        <w:t>(Я) «РИАЦЭМ»)</w:t>
       </w:r>
     </w:p>
     <w:p>
@@ -149,11 +189,19 @@
           <w:rFonts w:ascii="Times New Roman" w:hAnsi="Times New Roman"/>
         </w:rPr>
       </w:pPr>
-      <w:r>
-        <w:rPr>
-          <w:rFonts w:ascii="Times New Roman" w:hAnsi="Times New Roman"/>
-        </w:rPr>
-        <w:t>№  RA.RU.710100 от 20.10.2015 г</w:t>
+      <w:proofErr w:type="gramStart"/>
+      <w:r>
+        <w:rPr>
+          <w:rFonts w:ascii="Times New Roman" w:hAnsi="Times New Roman"/>
+        </w:rPr>
+        <w:t>№  RA.RU.710100</w:t>
+      </w:r>
+      <w:proofErr w:type="gramEnd"/>
+      <w:r>
+        <w:rPr>
+          <w:rFonts w:ascii="Times New Roman" w:hAnsi="Times New Roman"/>
+        </w:rPr>
+        <w:t xml:space="preserve"> от 20.10.2015 г</w:t>
       </w:r>
     </w:p>
     <w:p>
@@ -198,7 +246,35 @@
         <w:rPr>
           <w:rFonts w:ascii="Times New Roman" w:hAnsi="Times New Roman"/>
         </w:rPr>
-        <w:t xml:space="preserve">тел. (4112) 43-65-13, 43-62-77 Тел/факс:  (4112) 43-65-12 E-mail: </w:t>
+        <w:t>тел. (4112) 43-65-13, 43-62-77 Тел/</w:t>
+      </w:r>
+      <w:proofErr w:type="gramStart"/>
+      <w:r>
+        <w:rPr>
+          <w:rFonts w:ascii="Times New Roman" w:hAnsi="Times New Roman"/>
+        </w:rPr>
+        <w:t>факс:  (</w:t>
+      </w:r>
+      <w:proofErr w:type="gramEnd"/>
+      <w:r>
+        <w:rPr>
+          <w:rFonts w:ascii="Times New Roman" w:hAnsi="Times New Roman"/>
+        </w:rPr>
+        <w:t>4112) 43-65-12 E-</w:t>
+      </w:r>
+      <w:proofErr w:type="spellStart"/>
+      <w:r>
+        <w:rPr>
+          <w:rFonts w:ascii="Times New Roman" w:hAnsi="Times New Roman"/>
+        </w:rPr>
+        <w:t>mail</w:t>
+      </w:r>
+      <w:proofErr w:type="spellEnd"/>
+      <w:r>
+        <w:rPr>
+          <w:rFonts w:ascii="Times New Roman" w:hAnsi="Times New Roman"/>
+        </w:rPr>
+        <w:t xml:space="preserve">: </w:t>
       </w:r>
       <w:hyperlink r:id="rId8" w:history="1">
         <w:r>
@@ -218,11 +294,19 @@
           <w:rFonts w:ascii="Times New Roman" w:hAnsi="Times New Roman"/>
         </w:rPr>
       </w:pPr>
-      <w:r>
-        <w:rPr>
-          <w:rFonts w:ascii="Times New Roman" w:hAnsi="Times New Roman"/>
-        </w:rPr>
-        <w:t>ОГРН  1081435000261    ИНН / КПП  1435196801/143501001</w:t>
+      <w:proofErr w:type="gramStart"/>
+      <w:r>
+        <w:rPr>
+          <w:rFonts w:ascii="Times New Roman" w:hAnsi="Times New Roman"/>
+        </w:rPr>
+        <w:t>ОГРН  1081435000261</w:t>
+      </w:r>
+      <w:proofErr w:type="gramEnd"/>
+      <w:r>
+        <w:rPr>
+          <w:rFonts w:ascii="Times New Roman" w:hAnsi="Times New Roman"/>
+        </w:rPr>
+        <w:t xml:space="preserve">    ИНН / КПП  1435196801/143501001</w:t>
       </w:r>
     </w:p>
     <w:p>
@@ -347,19 +431,13 @@
               </w:rPr>
               <w:t>{</w:t>
             </w:r>
+            <w:proofErr w:type="spellStart"/>
             <w:r>
               <w:rPr>
                 <w:rFonts w:ascii="Times New Roman" w:eastAsia="Times New Roman" w:hAnsi="Times New Roman"/>
                 <w:lang w:val="en-US" w:eastAsia="ar-SA"/>
               </w:rPr>
-              <w:t>expertConc</w:t>
-            </w:r>
-            <w:r>
-              <w:rPr>
-                <w:rFonts w:ascii="Times New Roman" w:eastAsia="Times New Roman" w:hAnsi="Times New Roman"/>
-                <w:lang w:val="en-US" w:eastAsia="ar-SA"/>
-              </w:rPr>
-              <w:t>lusion</w:t>
+              <w:t>expertResume</w:t>
             </w:r>
             <w:r>
               <w:rPr>
@@ -375,6 +453,7 @@
               </w:rPr>
               <w:t>ate</w:t>
             </w:r>
+            <w:proofErr w:type="spellEnd"/>
             <w:r>
               <w:rPr>
                 <w:rFonts w:ascii="Times New Roman" w:eastAsia="Times New Roman" w:hAnsi="Times New Roman"/>
@@ -404,12 +483,14 @@
                 <w:rFonts w:ascii="Times New Roman" w:hAnsi="Times New Roman"/>
               </w:rPr>
             </w:pPr>
+            <w:proofErr w:type="gramStart"/>
             <w:r>
               <w:rPr>
                 <w:rFonts w:ascii="Times New Roman" w:hAnsi="Times New Roman"/>
               </w:rPr>
               <w:t>№  RA.RU.710100</w:t>
             </w:r>
+            <w:proofErr w:type="gramEnd"/>
           </w:p>
         </w:tc>
         <w:tc>
@@ -682,6 +763,7 @@
         </w:rPr>
         <w:t>{</w:t>
       </w:r>
+      <w:proofErr w:type="spellStart"/>
       <w:r>
         <w:rPr>
           <w:rFonts w:ascii="Times New Roman" w:eastAsia="Times New Roman" w:hAnsi="Times New Roman"/>
@@ -689,17 +771,9 @@
           <w:szCs w:val="28"/>
           <w:lang w:val="en-US" w:eastAsia="ru-RU"/>
         </w:rPr>
-        <w:t>expert</w:t>
-      </w:r>
-      <w:r>
-        <w:rPr>
-          <w:rFonts w:ascii="Times New Roman" w:eastAsia="Times New Roman" w:hAnsi="Times New Roman"/>
-          <w:sz w:val="28"/>
-          <w:szCs w:val="28"/>
-          <w:lang w:val="en-US" w:eastAsia="ru-RU"/>
-        </w:rPr>
-        <w:t>Conclusion</w:t>
-      </w:r>
+        <w:t>expertResume</w:t>
+      </w:r>
+      <w:proofErr w:type="spellEnd"/>
       <w:r>
         <w:rPr>
           <w:rFonts w:ascii="Times New Roman" w:eastAsia="Times New Roman" w:hAnsi="Times New Roman"/>
@@ -807,6 +881,7 @@
         </w:rPr>
         <w:t>{</w:t>
       </w:r>
+      <w:proofErr w:type="spellStart"/>
       <w:r>
         <w:rPr>
           <w:rFonts w:ascii="Times New Roman" w:hAnsi="Times New Roman"/>
@@ -815,7 +890,7 @@
           <w:u w:val="single"/>
           <w:lang w:val="en-US"/>
         </w:rPr>
-        <w:t>expertConclusion</w:t>
+        <w:t>expertResume</w:t>
       </w:r>
       <w:r>
         <w:rPr>
@@ -835,8 +910,9 @@
           <w:u w:val="single"/>
           <w:lang w:val="en-US"/>
         </w:rPr>
-        <w:t>firstWhoDidExpertise</w:t>
-      </w:r>
+        <w:t>firstExpertiseExecutor</w:t>
+      </w:r>
+      <w:proofErr w:type="spellEnd"/>
       <w:r>
         <w:rPr>
           <w:rFonts w:ascii="Times New Roman" w:hAnsi="Times New Roman"/>
@@ -867,6 +943,7 @@
         </w:rPr>
         <w:t>{</w:t>
       </w:r>
+      <w:proofErr w:type="spellStart"/>
       <w:r>
         <w:rPr>
           <w:rFonts w:ascii="Times New Roman" w:hAnsi="Times New Roman"/>
@@ -875,9 +952,8 @@
           <w:u w:val="single"/>
           <w:lang w:val="en-US"/>
         </w:rPr>
-        <w:t>expertConclusion</w:t>
-      </w:r>
-      <w:bookmarkStart w:id="0" w:name="_GoBack"/>
+        <w:t>expert</w:t>
+      </w:r>
       <w:r>
         <w:rPr>
           <w:rFonts w:ascii="Times New Roman" w:hAnsi="Times New Roman"/>
@@ -886,9 +962,18 @@
           <w:u w:val="single"/>
           <w:lang w:val="en-US"/>
         </w:rPr>
+        <w:t>Resume</w:t>
+      </w:r>
+      <w:r>
+        <w:rPr>
+          <w:rFonts w:ascii="Times New Roman" w:hAnsi="Times New Roman"/>
+          <w:sz w:val="24"/>
+          <w:szCs w:val="24"/>
+          <w:u w:val="single"/>
+          <w:lang w:val="en-US"/>
+        </w:rPr>
         <w:t>.</w:t>
       </w:r>
-      <w:bookmarkEnd w:id="0"/>
       <w:r>
         <w:rPr>
           <w:rFonts w:ascii="Times New Roman" w:hAnsi="Times New Roman"/>
@@ -897,7 +982,28 @@
           <w:u w:val="single"/>
           <w:lang w:val="en-US"/>
         </w:rPr>
-        <w:t>secondWhoDidExpertise}</w:t>
+        <w:t>second</w:t>
+      </w:r>
+      <w:r>
+        <w:rPr>
+          <w:rFonts w:ascii="Times New Roman" w:hAnsi="Times New Roman"/>
+          <w:sz w:val="24"/>
+          <w:szCs w:val="24"/>
+          <w:u w:val="single"/>
+          <w:lang w:val="en-US"/>
+        </w:rPr>
+        <w:t>ExpertiseExecutor</w:t>
+      </w:r>
+      <w:proofErr w:type="spellEnd"/>
+      <w:r>
+        <w:rPr>
+          <w:rFonts w:ascii="Times New Roman" w:hAnsi="Times New Roman"/>
+          <w:sz w:val="24"/>
+          <w:szCs w:val="24"/>
+          <w:u w:val="single"/>
+          <w:lang w:val="en-US"/>
+        </w:rPr>
+        <w:t>}</w:t>
       </w:r>
       <w:r>
         <w:rPr>
@@ -921,7 +1027,6 @@
           <w:rFonts w:ascii="Times New Roman" w:hAnsi="Times New Roman"/>
           <w:sz w:val="18"/>
           <w:szCs w:val="18"/>
-          <w:lang w:val="en-US"/>
         </w:rPr>
       </w:pPr>
       <w:r>
@@ -929,7 +1034,6 @@
           <w:rFonts w:ascii="Times New Roman" w:hAnsi="Times New Roman"/>
           <w:sz w:val="18"/>
           <w:szCs w:val="18"/>
-          <w:lang w:val="en-US"/>
         </w:rPr>
         <w:t>(</w:t>
       </w:r>
@@ -946,7 +1050,6 @@
           <w:rFonts w:ascii="Times New Roman" w:hAnsi="Times New Roman"/>
           <w:sz w:val="18"/>
           <w:szCs w:val="18"/>
-          <w:lang w:val="en-US"/>
         </w:rPr>
         <w:t xml:space="preserve">, </w:t>
       </w:r>
@@ -963,7 +1066,6 @@
           <w:rFonts w:ascii="Times New Roman" w:hAnsi="Times New Roman"/>
           <w:sz w:val="18"/>
           <w:szCs w:val="18"/>
-          <w:lang w:val="en-US"/>
         </w:rPr>
         <w:t>.</w:t>
       </w:r>
@@ -980,7 +1082,6 @@
           <w:rFonts w:ascii="Times New Roman" w:hAnsi="Times New Roman"/>
           <w:sz w:val="18"/>
           <w:szCs w:val="18"/>
-          <w:lang w:val="en-US"/>
         </w:rPr>
         <w:t>.</w:t>
       </w:r>
@@ -997,7 +1098,6 @@
           <w:rFonts w:ascii="Times New Roman" w:hAnsi="Times New Roman"/>
           <w:sz w:val="18"/>
           <w:szCs w:val="18"/>
-          <w:lang w:val="en-US"/>
         </w:rPr>
         <w:t>.)</w:t>
       </w:r>
@@ -1013,7 +1113,6 @@
           <w:rFonts w:ascii="Times New Roman" w:hAnsi="Times New Roman"/>
           <w:sz w:val="18"/>
           <w:szCs w:val="18"/>
-          <w:lang w:val="en-US"/>
         </w:rPr>
       </w:pPr>
     </w:p>
@@ -1030,7 +1129,6 @@
           <w:sz w:val="24"/>
           <w:szCs w:val="24"/>
           <w:u w:val="single"/>
-          <w:lang w:val="en-US"/>
         </w:rPr>
       </w:pPr>
       <w:r>
@@ -1049,7 +1147,7 @@
           <w:b/>
           <w:sz w:val="24"/>
           <w:szCs w:val="24"/>
-          <w:lang w:val="en-US" w:eastAsia="ru-RU"/>
+          <w:lang w:eastAsia="ru-RU"/>
         </w:rPr>
         <w:t xml:space="preserve"> </w:t>
       </w:r>
@@ -1069,7 +1167,7 @@
           <w:sz w:val="28"/>
           <w:szCs w:val="28"/>
           <w:u w:val="single"/>
-          <w:lang w:val="en-US" w:eastAsia="ru-RU"/>
+          <w:lang w:eastAsia="ru-RU"/>
         </w:rPr>
         <w:t xml:space="preserve"> </w:t>
       </w:r>
@@ -1088,10 +1186,38 @@
           <w:sz w:val="24"/>
           <w:szCs w:val="24"/>
           <w:u w:val="single"/>
+        </w:rPr>
+        <w:t xml:space="preserve"> № </w:t>
+      </w:r>
+      <w:r>
+        <w:rPr>
+          <w:rFonts w:ascii="Times New Roman" w:hAnsi="Times New Roman"/>
+          <w:sz w:val="24"/>
+          <w:szCs w:val="24"/>
+          <w:u w:val="single"/>
+        </w:rPr>
+        <w:t>{</w:t>
+      </w:r>
+      <w:r>
+        <w:rPr>
+          <w:rFonts w:ascii="Times New Roman" w:hAnsi="Times New Roman"/>
+          <w:sz w:val="24"/>
+          <w:szCs w:val="24"/>
+          <w:u w:val="single"/>
           <w:lang w:val="en-US"/>
         </w:rPr>
-        <w:t xml:space="preserve"> № </w:t>
-      </w:r>
+        <w:t>expertise</w:t>
+      </w:r>
+      <w:r>
+        <w:rPr>
+          <w:rFonts w:ascii="Times New Roman" w:hAnsi="Times New Roman"/>
+          <w:sz w:val="24"/>
+          <w:szCs w:val="24"/>
+          <w:u w:val="single"/>
+        </w:rPr>
+        <w:t>.</w:t>
+      </w:r>
+      <w:proofErr w:type="spellStart"/>
       <w:r>
         <w:rPr>
           <w:rFonts w:ascii="Times New Roman" w:hAnsi="Times New Roman"/>
@@ -1100,6 +1226,52 @@
           <w:u w:val="single"/>
           <w:lang w:val="en-US"/>
         </w:rPr>
+        <w:t>appointmentNumber</w:t>
+      </w:r>
+      <w:proofErr w:type="spellEnd"/>
+      <w:r>
+        <w:rPr>
+          <w:rFonts w:ascii="Times New Roman" w:hAnsi="Times New Roman"/>
+          <w:sz w:val="24"/>
+          <w:szCs w:val="24"/>
+          <w:u w:val="single"/>
+        </w:rPr>
+        <w:t>}</w:t>
+      </w:r>
+      <w:r>
+        <w:rPr>
+          <w:rFonts w:ascii="Times New Roman" w:hAnsi="Times New Roman"/>
+          <w:sz w:val="24"/>
+          <w:szCs w:val="24"/>
+          <w:u w:val="single"/>
+        </w:rPr>
+        <w:t xml:space="preserve"> </w:t>
+      </w:r>
+      <w:r>
+        <w:rPr>
+          <w:rFonts w:ascii="Times New Roman" w:hAnsi="Times New Roman"/>
+          <w:sz w:val="24"/>
+          <w:szCs w:val="24"/>
+          <w:u w:val="single"/>
+        </w:rPr>
+        <w:t>от</w:t>
+      </w:r>
+      <w:r>
+        <w:rPr>
+          <w:rFonts w:ascii="Times New Roman" w:hAnsi="Times New Roman"/>
+          <w:sz w:val="24"/>
+          <w:szCs w:val="24"/>
+          <w:u w:val="single"/>
+        </w:rPr>
+        <w:t xml:space="preserve"> </w:t>
+      </w:r>
+      <w:r>
+        <w:rPr>
+          <w:rFonts w:ascii="Times New Roman" w:hAnsi="Times New Roman"/>
+          <w:sz w:val="24"/>
+          <w:szCs w:val="24"/>
+          <w:u w:val="single"/>
+        </w:rPr>
         <w:t>{</w:t>
       </w:r>
       <w:r>
@@ -1118,10 +1290,78 @@
           <w:sz w:val="24"/>
           <w:szCs w:val="24"/>
           <w:u w:val="single"/>
+        </w:rPr>
+        <w:t>.</w:t>
+      </w:r>
+      <w:proofErr w:type="spellStart"/>
+      <w:r>
+        <w:rPr>
+          <w:rFonts w:ascii="Times New Roman" w:hAnsi="Times New Roman"/>
+          <w:sz w:val="24"/>
+          <w:szCs w:val="24"/>
+          <w:u w:val="single"/>
           <w:lang w:val="en-US"/>
         </w:rPr>
+        <w:t>appointmentD</w:t>
+      </w:r>
+      <w:r>
+        <w:rPr>
+          <w:rFonts w:ascii="Times New Roman" w:hAnsi="Times New Roman"/>
+          <w:sz w:val="24"/>
+          <w:szCs w:val="24"/>
+          <w:u w:val="single"/>
+          <w:lang w:val="en-US"/>
+        </w:rPr>
+        <w:t>ate</w:t>
+      </w:r>
+      <w:proofErr w:type="spellEnd"/>
+      <w:r>
+        <w:rPr>
+          <w:rFonts w:ascii="Times New Roman" w:hAnsi="Times New Roman"/>
+          <w:sz w:val="24"/>
+          <w:szCs w:val="24"/>
+          <w:u w:val="single"/>
+        </w:rPr>
+        <w:t>}</w:t>
+      </w:r>
+      <w:r>
+        <w:rPr>
+          <w:rFonts w:ascii="Times New Roman" w:hAnsi="Times New Roman"/>
+          <w:sz w:val="24"/>
+          <w:szCs w:val="24"/>
+          <w:u w:val="single"/>
+        </w:rPr>
+        <w:t xml:space="preserve"> </w:t>
+      </w:r>
+      <w:r>
+        <w:rPr>
+          <w:rFonts w:ascii="Times New Roman" w:hAnsi="Times New Roman"/>
+          <w:sz w:val="24"/>
+          <w:szCs w:val="24"/>
+          <w:u w:val="single"/>
+        </w:rPr>
+        <w:t>{</w:t>
+      </w:r>
+      <w:r>
+        <w:rPr>
+          <w:rFonts w:ascii="Times New Roman" w:hAnsi="Times New Roman"/>
+          <w:sz w:val="24"/>
+          <w:szCs w:val="24"/>
+          <w:u w:val="single"/>
+          <w:lang w:val="en-US"/>
+        </w:rPr>
+        <w:t>expertise</w:t>
+      </w:r>
+      <w:r>
+        <w:rPr>
+          <w:rFonts w:ascii="Times New Roman" w:hAnsi="Times New Roman"/>
+          <w:sz w:val="24"/>
+          <w:szCs w:val="24"/>
+          <w:u w:val="single"/>
+        </w:rPr>
         <w:t>.</w:t>
       </w:r>
+      <w:proofErr w:type="spellStart"/>
       <w:r>
         <w:rPr>
           <w:rFonts w:ascii="Times New Roman" w:hAnsi="Times New Roman"/>
@@ -1130,7 +1370,7 @@
           <w:u w:val="single"/>
           <w:lang w:val="en-US"/>
         </w:rPr>
-        <w:t>n</w:t>
+        <w:t>inspectorA</w:t>
       </w:r>
       <w:r>
         <w:rPr>
@@ -1140,15 +1380,15 @@
           <w:u w:val="single"/>
           <w:lang w:val="en-US"/>
         </w:rPr>
-        <w:t>umber</w:t>
-      </w:r>
-      <w:r>
-        <w:rPr>
-          <w:rFonts w:ascii="Times New Roman" w:hAnsi="Times New Roman"/>
-          <w:sz w:val="24"/>
-          <w:szCs w:val="24"/>
-          <w:u w:val="single"/>
-          <w:lang w:val="en-US"/>
+        <w:t>gency</w:t>
+      </w:r>
+      <w:proofErr w:type="spellEnd"/>
+      <w:r>
+        <w:rPr>
+          <w:rFonts w:ascii="Times New Roman" w:hAnsi="Times New Roman"/>
+          <w:sz w:val="24"/>
+          <w:szCs w:val="24"/>
+          <w:u w:val="single"/>
         </w:rPr>
         <w:t>}</w:t>
       </w:r>
@@ -1158,156 +1398,6 @@
           <w:sz w:val="24"/>
           <w:szCs w:val="24"/>
           <w:u w:val="single"/>
-          <w:lang w:val="en-US"/>
-        </w:rPr>
-        <w:t xml:space="preserve"> </w:t>
-      </w:r>
-      <w:r>
-        <w:rPr>
-          <w:rFonts w:ascii="Times New Roman" w:hAnsi="Times New Roman"/>
-          <w:sz w:val="24"/>
-          <w:szCs w:val="24"/>
-          <w:u w:val="single"/>
-        </w:rPr>
-        <w:t>от</w:t>
-      </w:r>
-      <w:r>
-        <w:rPr>
-          <w:rFonts w:ascii="Times New Roman" w:hAnsi="Times New Roman"/>
-          <w:sz w:val="24"/>
-          <w:szCs w:val="24"/>
-          <w:u w:val="single"/>
-          <w:lang w:val="en-US"/>
-        </w:rPr>
-        <w:t xml:space="preserve"> </w:t>
-      </w:r>
-      <w:r>
-        <w:rPr>
-          <w:rFonts w:ascii="Times New Roman" w:hAnsi="Times New Roman"/>
-          <w:sz w:val="24"/>
-          <w:szCs w:val="24"/>
-          <w:u w:val="single"/>
-          <w:lang w:val="en-US"/>
-        </w:rPr>
-        <w:t>{</w:t>
-      </w:r>
-      <w:r>
-        <w:rPr>
-          <w:rFonts w:ascii="Times New Roman" w:hAnsi="Times New Roman"/>
-          <w:sz w:val="24"/>
-          <w:szCs w:val="24"/>
-          <w:u w:val="single"/>
-          <w:lang w:val="en-US"/>
-        </w:rPr>
-        <w:t>expertise</w:t>
-      </w:r>
-      <w:r>
-        <w:rPr>
-          <w:rFonts w:ascii="Times New Roman" w:hAnsi="Times New Roman"/>
-          <w:sz w:val="24"/>
-          <w:szCs w:val="24"/>
-          <w:u w:val="single"/>
-          <w:lang w:val="en-US"/>
-        </w:rPr>
-        <w:t>.</w:t>
-      </w:r>
-      <w:r>
-        <w:rPr>
-          <w:rFonts w:ascii="Times New Roman" w:hAnsi="Times New Roman"/>
-          <w:sz w:val="24"/>
-          <w:szCs w:val="24"/>
-          <w:u w:val="single"/>
-          <w:lang w:val="en-US"/>
-        </w:rPr>
-        <w:t>d</w:t>
-      </w:r>
-      <w:r>
-        <w:rPr>
-          <w:rFonts w:ascii="Times New Roman" w:hAnsi="Times New Roman"/>
-          <w:sz w:val="24"/>
-          <w:szCs w:val="24"/>
-          <w:u w:val="single"/>
-          <w:lang w:val="en-US"/>
-        </w:rPr>
-        <w:t>ate</w:t>
-      </w:r>
-      <w:r>
-        <w:rPr>
-          <w:rFonts w:ascii="Times New Roman" w:hAnsi="Times New Roman"/>
-          <w:sz w:val="24"/>
-          <w:szCs w:val="24"/>
-          <w:u w:val="single"/>
-          <w:lang w:val="en-US"/>
-        </w:rPr>
-        <w:t>}</w:t>
-      </w:r>
-      <w:r>
-        <w:rPr>
-          <w:rFonts w:ascii="Times New Roman" w:hAnsi="Times New Roman"/>
-          <w:sz w:val="24"/>
-          <w:szCs w:val="24"/>
-          <w:u w:val="single"/>
-          <w:lang w:val="en-US"/>
-        </w:rPr>
-        <w:t xml:space="preserve"> </w:t>
-      </w:r>
-      <w:r>
-        <w:rPr>
-          <w:rFonts w:ascii="Times New Roman" w:hAnsi="Times New Roman"/>
-          <w:sz w:val="24"/>
-          <w:szCs w:val="24"/>
-          <w:u w:val="single"/>
-          <w:lang w:val="en-US"/>
-        </w:rPr>
-        <w:t>{</w:t>
-      </w:r>
-      <w:r>
-        <w:rPr>
-          <w:rFonts w:ascii="Times New Roman" w:hAnsi="Times New Roman"/>
-          <w:sz w:val="24"/>
-          <w:szCs w:val="24"/>
-          <w:u w:val="single"/>
-          <w:lang w:val="en-US"/>
-        </w:rPr>
-        <w:t>expertise</w:t>
-      </w:r>
-      <w:r>
-        <w:rPr>
-          <w:rFonts w:ascii="Times New Roman" w:hAnsi="Times New Roman"/>
-          <w:sz w:val="24"/>
-          <w:szCs w:val="24"/>
-          <w:u w:val="single"/>
-          <w:lang w:val="en-US"/>
-        </w:rPr>
-        <w:t>.</w:t>
-      </w:r>
-      <w:r>
-        <w:rPr>
-          <w:rFonts w:ascii="Times New Roman" w:hAnsi="Times New Roman"/>
-          <w:sz w:val="24"/>
-          <w:szCs w:val="24"/>
-          <w:u w:val="single"/>
-          <w:lang w:val="en-US"/>
-        </w:rPr>
-        <w:t>verifyAgency</w:t>
-      </w:r>
-      <w:r>
-        <w:rPr>
-          <w:rFonts w:ascii="Times New Roman" w:hAnsi="Times New Roman"/>
-          <w:sz w:val="24"/>
-          <w:szCs w:val="24"/>
-          <w:u w:val="single"/>
-          <w:lang w:val="en-US"/>
-        </w:rPr>
-        <w:t>}</w:t>
-      </w:r>
-      <w:r>
-        <w:rPr>
-          <w:rFonts w:ascii="Times New Roman" w:hAnsi="Times New Roman"/>
-          <w:sz w:val="24"/>
-          <w:szCs w:val="24"/>
-          <w:u w:val="single"/>
-          <w:lang w:val="en-US"/>
         </w:rPr>
         <w:t xml:space="preserve">  </w:t>
       </w:r>
@@ -1317,7 +1407,6 @@
           <w:sz w:val="24"/>
           <w:szCs w:val="24"/>
           <w:u w:val="single"/>
-          <w:lang w:val="en-US"/>
         </w:rPr>
         <w:tab/>
       </w:r>
@@ -1529,6 +1618,7 @@
         </w:rPr>
         <w:t>.</w:t>
       </w:r>
+      <w:proofErr w:type="spellStart"/>
       <w:r>
         <w:rPr>
           <w:rFonts w:ascii="Times New Roman" w:eastAsia="Times New Roman" w:hAnsi="Times New Roman"/>
@@ -1538,8 +1628,9 @@
           <w:u w:val="single"/>
           <w:lang w:val="en-US" w:eastAsia="ru-RU"/>
         </w:rPr>
-        <w:t>listOfDocuments</w:t>
-      </w:r>
+        <w:t>documentList</w:t>
+      </w:r>
+      <w:proofErr w:type="spellEnd"/>
       <w:r>
         <w:rPr>
           <w:rFonts w:ascii="Times New Roman" w:eastAsia="Times New Roman" w:hAnsi="Times New Roman"/>
@@ -1680,6 +1771,7 @@
         </w:rPr>
         <w:t>{</w:t>
       </w:r>
+      <w:proofErr w:type="spellStart"/>
       <w:r>
         <w:rPr>
           <w:rFonts w:ascii="Times New Roman" w:eastAsia="Times New Roman" w:hAnsi="Times New Roman"/>
@@ -1688,8 +1780,9 @@
           <w:u w:val="single"/>
           <w:lang w:val="en-US" w:eastAsia="ru-RU"/>
         </w:rPr>
-        <w:t>expertConclusion</w:t>
-      </w:r>
+        <w:t>expertResume</w:t>
+      </w:r>
+      <w:proofErr w:type="spellEnd"/>
       <w:r>
         <w:rPr>
           <w:rFonts w:ascii="Times New Roman" w:eastAsia="Times New Roman" w:hAnsi="Times New Roman"/>
@@ -1708,17 +1801,7 @@
           <w:u w:val="single"/>
           <w:lang w:val="en-US" w:eastAsia="ru-RU"/>
         </w:rPr>
-        <w:t>e</w:t>
-      </w:r>
-      <w:r>
-        <w:rPr>
-          <w:rFonts w:ascii="Times New Roman" w:eastAsia="Times New Roman" w:hAnsi="Times New Roman"/>
-          <w:sz w:val="24"/>
-          <w:szCs w:val="24"/>
-          <w:u w:val="single"/>
-          <w:lang w:val="en-US" w:eastAsia="ru-RU"/>
-        </w:rPr>
-        <w:t>stablish</w:t>
+        <w:t>establish</w:t>
       </w:r>
       <w:r>
         <w:rPr>
@@ -1866,7 +1949,17 @@
           <w:szCs w:val="24"/>
           <w:lang w:eastAsia="ru-RU"/>
         </w:rPr>
-        <w:t xml:space="preserve"> установлено </w:t>
+        <w:t xml:space="preserve"> </w:t>
+      </w:r>
+      <w:proofErr w:type="gramStart"/>
+      <w:r>
+        <w:rPr>
+          <w:rFonts w:ascii="Times New Roman" w:eastAsia="Times New Roman" w:hAnsi="Times New Roman"/>
+          <w:sz w:val="24"/>
+          <w:szCs w:val="24"/>
+          <w:lang w:eastAsia="ru-RU"/>
+        </w:rPr>
+        <w:t xml:space="preserve">установлено </w:t>
       </w:r>
       <w:r>
         <w:rPr>
@@ -1877,6 +1970,7 @@
         </w:rPr>
         <w:t>:</w:t>
       </w:r>
+      <w:proofErr w:type="gramEnd"/>
     </w:p>
     <w:p>
       <w:pPr>
@@ -1901,6 +1995,7 @@
         </w:rPr>
         <w:t>{</w:t>
       </w:r>
+      <w:proofErr w:type="spellStart"/>
       <w:r>
         <w:rPr>
           <w:rFonts w:ascii="Times New Roman" w:eastAsia="Times New Roman" w:hAnsi="Times New Roman"/>
@@ -1908,7 +2003,17 @@
           <w:u w:val="single"/>
           <w:lang w:val="en-US" w:eastAsia="ru-RU"/>
         </w:rPr>
-        <w:t>expert</w:t>
+        <w:t>expertResume</w:t>
+      </w:r>
+      <w:proofErr w:type="spellEnd"/>
+      <w:r>
+        <w:rPr>
+          <w:rFonts w:ascii="Times New Roman" w:eastAsia="Times New Roman" w:hAnsi="Times New Roman"/>
+          <w:sz w:val="24"/>
+          <w:u w:val="single"/>
+          <w:lang w:eastAsia="ru-RU"/>
+        </w:rPr>
+        <w:t>.</w:t>
       </w:r>
       <w:r>
         <w:rPr>
@@ -1917,25 +2022,7 @@
           <w:u w:val="single"/>
           <w:lang w:val="en-US" w:eastAsia="ru-RU"/>
         </w:rPr>
-        <w:t>Conclusion</w:t>
-      </w:r>
-      <w:r>
-        <w:rPr>
-          <w:rFonts w:ascii="Times New Roman" w:eastAsia="Times New Roman" w:hAnsi="Times New Roman"/>
-          <w:sz w:val="24"/>
-          <w:u w:val="single"/>
-          <w:lang w:eastAsia="ru-RU"/>
-        </w:rPr>
-        <w:t>.</w:t>
-      </w:r>
-      <w:r>
-        <w:rPr>
-          <w:rFonts w:ascii="Times New Roman" w:eastAsia="Times New Roman" w:hAnsi="Times New Roman"/>
-          <w:sz w:val="24"/>
-          <w:u w:val="single"/>
-          <w:lang w:val="en-US" w:eastAsia="ru-RU"/>
-        </w:rPr>
-        <w:t>final</w:t>
+        <w:t>conclusion</w:t>
       </w:r>
       <w:r>
         <w:rPr>
@@ -1997,6 +2084,8 @@
           <w:lang w:eastAsia="ru-RU"/>
         </w:rPr>
       </w:pPr>
+      <w:bookmarkStart w:id="0" w:name="_GoBack"/>
+      <w:bookmarkEnd w:id="0"/>
     </w:p>
     <w:p>
       <w:pPr>
@@ -2072,6 +2161,7 @@
         </w:rPr>
         <w:t>{</w:t>
       </w:r>
+      <w:proofErr w:type="spellStart"/>
       <w:r>
         <w:rPr>
           <w:rFonts w:ascii="Times New Roman" w:eastAsia="Times New Roman" w:hAnsi="Times New Roman"/>
@@ -2090,8 +2180,9 @@
           <w:u w:val="single"/>
           <w:lang w:val="en-US" w:eastAsia="ru-RU"/>
         </w:rPr>
-        <w:t>infoAboutSamplesFromLaboratory</w:t>
-      </w:r>
+        <w:t>laboratorySamplesInfo</w:t>
+      </w:r>
+      <w:proofErr w:type="spellEnd"/>
       <w:r>
         <w:rPr>
           <w:rFonts w:ascii="Times New Roman" w:eastAsia="Times New Roman" w:hAnsi="Times New Roman"/>
@@ -2358,8 +2449,19 @@
                 <w:szCs w:val="24"/>
                 <w:lang w:eastAsia="ru-RU"/>
               </w:rPr>
-              <w:t>Л.С. Волокова</w:t>
+              <w:t xml:space="preserve">Л.С. </w:t>
             </w:r>
+            <w:proofErr w:type="spellStart"/>
+            <w:r>
+              <w:rPr>
+                <w:rFonts w:ascii="Times New Roman" w:eastAsia="Times New Roman" w:hAnsi="Times New Roman"/>
+                <w:sz w:val="24"/>
+                <w:szCs w:val="24"/>
+                <w:lang w:eastAsia="ru-RU"/>
+              </w:rPr>
+              <w:t>Волокова</w:t>
+            </w:r>
+            <w:proofErr w:type="spellEnd"/>
           </w:p>
         </w:tc>
       </w:tr>
@@ -2876,6 +2978,7 @@
               </w:rPr>
               <w:t>{</w:t>
             </w:r>
+            <w:proofErr w:type="spellStart"/>
             <w:r>
               <w:rPr>
                 <w:rFonts w:ascii="Times New Roman" w:eastAsia="Times New Roman" w:hAnsi="Times New Roman"/>
@@ -2892,7 +2995,35 @@
                 <w:szCs w:val="24"/>
                 <w:lang w:val="en-US" w:eastAsia="ru-RU"/>
               </w:rPr>
-              <w:t>expertInitials}</w:t>
+              <w:t>expert</w:t>
+            </w:r>
+            <w:r>
+              <w:rPr>
+                <w:rFonts w:ascii="Times New Roman" w:eastAsia="Times New Roman" w:hAnsi="Times New Roman"/>
+                <w:sz w:val="24"/>
+                <w:szCs w:val="24"/>
+                <w:lang w:val="en-US" w:eastAsia="ru-RU"/>
+              </w:rPr>
+              <w:t>.i</w:t>
+            </w:r>
+            <w:r>
+              <w:rPr>
+                <w:rFonts w:ascii="Times New Roman" w:eastAsia="Times New Roman" w:hAnsi="Times New Roman"/>
+                <w:sz w:val="24"/>
+                <w:szCs w:val="24"/>
+                <w:lang w:val="en-US" w:eastAsia="ru-RU"/>
+              </w:rPr>
+              <w:t>nitials</w:t>
+            </w:r>
+            <w:proofErr w:type="spellEnd"/>
+            <w:r>
+              <w:rPr>
+                <w:rFonts w:ascii="Times New Roman" w:eastAsia="Times New Roman" w:hAnsi="Times New Roman"/>
+                <w:sz w:val="24"/>
+                <w:szCs w:val="24"/>
+                <w:lang w:val="en-US" w:eastAsia="ru-RU"/>
+              </w:rPr>
+              <w:t>}</w:t>
             </w:r>
           </w:p>
         </w:tc>
@@ -3048,7 +3179,7 @@
 </file>
 
 <file path=word/endnotes.xml><?xml version="1.0" encoding="utf-8"?>
-<w:endnotes xmlns:wpc="http://schemas.microsoft.com/office/word/2010/wordprocessingCanvas" xmlns:cx="http://schemas.microsoft.com/office/drawing/2014/chartex" xmlns:mc="http://schemas.openxmlformats.org/markup-compatibility/2006" xmlns:o="urn:schemas-microsoft-com:office:office" xmlns:r="http://schemas.openxmlformats.org/officeDocument/2006/relationships" xmlns:m="http://schemas.openxmlformats.org/officeDocument/2006/math" xmlns:v="urn:schemas-microsoft-com:vml" xmlns:wp14="http://schemas.microsoft.com/office/word/2010/wordprocessingDrawing" xmlns:wp="http://schemas.openxmlformats.org/drawingml/2006/wordprocessingDrawing" xmlns:w10="urn:schemas-microsoft-com:office:word" xmlns:w="http://schemas.openxmlformats.org/wordprocessingml/2006/main" xmlns:w14="http://schemas.microsoft.com/office/word/2010/wordml" xmlns:w15="http://schemas.microsoft.com/office/word/2012/wordml" xmlns:w16se="http://schemas.microsoft.com/office/word/2015/wordml/symex" xmlns:wpg="http://schemas.microsoft.com/office/word/2010/wordprocessingGroup" xmlns:wpi="http://schemas.microsoft.com/office/word/2010/wordprocessingInk" xmlns:wne="http://schemas.microsoft.com/office/word/2006/wordml" xmlns:wps="http://schemas.microsoft.com/office/word/2010/wordprocessingShape" mc:Ignorable="w14 w15 w16se wp14">
+<w:endnotes xmlns:wpc="http://schemas.microsoft.com/office/word/2010/wordprocessingCanvas" xmlns:mc="http://schemas.openxmlformats.org/markup-compatibility/2006" xmlns:o="urn:schemas-microsoft-com:office:office" xmlns:r="http://schemas.openxmlformats.org/officeDocument/2006/relationships" xmlns:m="http://schemas.openxmlformats.org/officeDocument/2006/math" xmlns:v="urn:schemas-microsoft-com:vml" xmlns:wp14="http://schemas.microsoft.com/office/word/2010/wordprocessingDrawing" xmlns:wp="http://schemas.openxmlformats.org/drawingml/2006/wordprocessingDrawing" xmlns:w10="urn:schemas-microsoft-com:office:word" xmlns:w="http://schemas.openxmlformats.org/wordprocessingml/2006/main" xmlns:w14="http://schemas.microsoft.com/office/word/2010/wordml" xmlns:w15="http://schemas.microsoft.com/office/word/2012/wordml" xmlns:wpg="http://schemas.microsoft.com/office/word/2010/wordprocessingGroup" xmlns:wpi="http://schemas.microsoft.com/office/word/2010/wordprocessingInk" xmlns:wne="http://schemas.microsoft.com/office/word/2006/wordml" xmlns:wps="http://schemas.microsoft.com/office/word/2010/wordprocessingShape" mc:Ignorable="w14 w15 wp14">
   <w:endnote w:type="separator" w:id="-1">
     <w:p>
       <w:pPr>
@@ -3073,7 +3204,7 @@
 </file>
 
 <file path=word/footer1.xml><?xml version="1.0" encoding="utf-8"?>
-<w:ftr xmlns:wpc="http://schemas.microsoft.com/office/word/2010/wordprocessingCanvas" xmlns:cx="http://schemas.microsoft.com/office/drawing/2014/chartex" xmlns:mc="http://schemas.openxmlformats.org/markup-compatibility/2006" xmlns:o="urn:schemas-microsoft-com:office:office" xmlns:r="http://schemas.openxmlformats.org/officeDocument/2006/relationships" xmlns:m="http://schemas.openxmlformats.org/officeDocument/2006/math" xmlns:v="urn:schemas-microsoft-com:vml" xmlns:wp14="http://schemas.microsoft.com/office/word/2010/wordprocessingDrawing" xmlns:wp="http://schemas.openxmlformats.org/drawingml/2006/wordprocessingDrawing" xmlns:w10="urn:schemas-microsoft-com:office:word" xmlns:w="http://schemas.openxmlformats.org/wordprocessingml/2006/main" xmlns:w14="http://schemas.microsoft.com/office/word/2010/wordml" xmlns:w15="http://schemas.microsoft.com/office/word/2012/wordml" xmlns:w16se="http://schemas.microsoft.com/office/word/2015/wordml/symex" xmlns:wpg="http://schemas.microsoft.com/office/word/2010/wordprocessingGroup" xmlns:wpi="http://schemas.microsoft.com/office/word/2010/wordprocessingInk" xmlns:wne="http://schemas.microsoft.com/office/word/2006/wordml" xmlns:wps="http://schemas.microsoft.com/office/word/2010/wordprocessingShape" mc:Ignorable="w14 w15 w16se wp14">
+<w:ftr xmlns:wpc="http://schemas.microsoft.com/office/word/2010/wordprocessingCanvas" xmlns:mc="http://schemas.openxmlformats.org/markup-compatibility/2006" xmlns:o="urn:schemas-microsoft-com:office:office" xmlns:r="http://schemas.openxmlformats.org/officeDocument/2006/relationships" xmlns:m="http://schemas.openxmlformats.org/officeDocument/2006/math" xmlns:v="urn:schemas-microsoft-com:vml" xmlns:wp14="http://schemas.microsoft.com/office/word/2010/wordprocessingDrawing" xmlns:wp="http://schemas.openxmlformats.org/drawingml/2006/wordprocessingDrawing" xmlns:w10="urn:schemas-microsoft-com:office:word" xmlns:w="http://schemas.openxmlformats.org/wordprocessingml/2006/main" xmlns:w14="http://schemas.microsoft.com/office/word/2010/wordml" xmlns:w15="http://schemas.microsoft.com/office/word/2012/wordml" xmlns:wpg="http://schemas.microsoft.com/office/word/2010/wordprocessingGroup" xmlns:wpi="http://schemas.microsoft.com/office/word/2010/wordprocessingInk" xmlns:wne="http://schemas.microsoft.com/office/word/2006/wordml" xmlns:wps="http://schemas.microsoft.com/office/word/2010/wordprocessingShape" mc:Ignorable="w14 w15 wp14">
   <w:p>
     <w:pPr>
       <w:pStyle w:val="a7"/>
@@ -3085,8 +3216,16 @@
       <w:rPr>
         <w:rFonts w:ascii="Times New Roman" w:hAnsi="Times New Roman"/>
       </w:rPr>
-      <w:t>Экспертное заключение  №</w:t>
+      <w:t xml:space="preserve">Экспертное </w:t>
     </w:r>
+    <w:proofErr w:type="gramStart"/>
+    <w:r>
+      <w:rPr>
+        <w:rFonts w:ascii="Times New Roman" w:hAnsi="Times New Roman"/>
+      </w:rPr>
+      <w:t>заключение  №</w:t>
+    </w:r>
+    <w:proofErr w:type="gramEnd"/>
     <w:r>
       <w:rPr>
         <w:rFonts w:ascii="Times New Roman" w:hAnsi="Times New Roman"/>
@@ -3099,12 +3238,20 @@
       </w:rPr>
       <w:t>{</w:t>
     </w:r>
+    <w:proofErr w:type="spellStart"/>
     <w:r>
       <w:rPr>
         <w:rFonts w:ascii="Times New Roman" w:hAnsi="Times New Roman"/>
         <w:lang w:val="en-US"/>
       </w:rPr>
-      <w:t>expertConclusion.n</w:t>
+      <w:t>expertResume</w:t>
+    </w:r>
+    <w:r>
+      <w:rPr>
+        <w:rFonts w:ascii="Times New Roman" w:hAnsi="Times New Roman"/>
+        <w:lang w:val="en-US"/>
+      </w:rPr>
+      <w:t>.n</w:t>
     </w:r>
     <w:r>
       <w:rPr>
@@ -3113,6 +3260,7 @@
       </w:rPr>
       <w:t>umber</w:t>
     </w:r>
+    <w:proofErr w:type="spellEnd"/>
     <w:r>
       <w:rPr>
         <w:rFonts w:ascii="Times New Roman" w:hAnsi="Times New Roman"/>
@@ -3149,12 +3297,20 @@
       </w:rPr>
       <w:t>{</w:t>
     </w:r>
+    <w:proofErr w:type="spellStart"/>
     <w:r>
       <w:rPr>
         <w:rFonts w:ascii="Times New Roman" w:hAnsi="Times New Roman"/>
         <w:lang w:val="en-US"/>
       </w:rPr>
-      <w:t>expertConclusion.d</w:t>
+      <w:t>expertResume</w:t>
+    </w:r>
+    <w:r>
+      <w:rPr>
+        <w:rFonts w:ascii="Times New Roman" w:hAnsi="Times New Roman"/>
+        <w:lang w:val="en-US"/>
+      </w:rPr>
+      <w:t>.d</w:t>
     </w:r>
     <w:r>
       <w:rPr>
@@ -3163,6 +3319,7 @@
       </w:rPr>
       <w:t>ate</w:t>
     </w:r>
+    <w:proofErr w:type="spellEnd"/>
     <w:r>
       <w:rPr>
         <w:rFonts w:ascii="Times New Roman" w:hAnsi="Times New Roman"/>
@@ -3218,7 +3375,7 @@
         <w:rFonts w:ascii="Times New Roman" w:hAnsi="Times New Roman"/>
         <w:noProof/>
       </w:rPr>
-      <w:t>1</w:t>
+      <w:t>2</w:t>
     </w:r>
     <w:r>
       <w:rPr>
@@ -3243,7 +3400,7 @@
 </file>
 
 <file path=word/footnotes.xml><?xml version="1.0" encoding="utf-8"?>
-<w:footnotes xmlns:wpc="http://schemas.microsoft.com/office/word/2010/wordprocessingCanvas" xmlns:cx="http://schemas.microsoft.com/office/drawing/2014/chartex" xmlns:mc="http://schemas.openxmlformats.org/markup-compatibility/2006" xmlns:o="urn:schemas-microsoft-com:office:office" xmlns:r="http://schemas.openxmlformats.org/officeDocument/2006/relationships" xmlns:m="http://schemas.openxmlformats.org/officeDocument/2006/math" xmlns:v="urn:schemas-microsoft-com:vml" xmlns:wp14="http://schemas.microsoft.com/office/word/2010/wordprocessingDrawing" xmlns:wp="http://schemas.openxmlformats.org/drawingml/2006/wordprocessingDrawing" xmlns:w10="urn:schemas-microsoft-com:office:word" xmlns:w="http://schemas.openxmlformats.org/wordprocessingml/2006/main" xmlns:w14="http://schemas.microsoft.com/office/word/2010/wordml" xmlns:w15="http://schemas.microsoft.com/office/word/2012/wordml" xmlns:w16se="http://schemas.microsoft.com/office/word/2015/wordml/symex" xmlns:wpg="http://schemas.microsoft.com/office/word/2010/wordprocessingGroup" xmlns:wpi="http://schemas.microsoft.com/office/word/2010/wordprocessingInk" xmlns:wne="http://schemas.microsoft.com/office/word/2006/wordml" xmlns:wps="http://schemas.microsoft.com/office/word/2010/wordprocessingShape" mc:Ignorable="w14 w15 w16se wp14">
+<w:footnotes xmlns:wpc="http://schemas.microsoft.com/office/word/2010/wordprocessingCanvas" xmlns:mc="http://schemas.openxmlformats.org/markup-compatibility/2006" xmlns:o="urn:schemas-microsoft-com:office:office" xmlns:r="http://schemas.openxmlformats.org/officeDocument/2006/relationships" xmlns:m="http://schemas.openxmlformats.org/officeDocument/2006/math" xmlns:v="urn:schemas-microsoft-com:vml" xmlns:wp14="http://schemas.microsoft.com/office/word/2010/wordprocessingDrawing" xmlns:wp="http://schemas.openxmlformats.org/drawingml/2006/wordprocessingDrawing" xmlns:w10="urn:schemas-microsoft-com:office:word" xmlns:w="http://schemas.openxmlformats.org/wordprocessingml/2006/main" xmlns:w14="http://schemas.microsoft.com/office/word/2010/wordml" xmlns:w15="http://schemas.microsoft.com/office/word/2012/wordml" xmlns:wpg="http://schemas.microsoft.com/office/word/2010/wordprocessingGroup" xmlns:wpi="http://schemas.microsoft.com/office/word/2010/wordprocessingInk" xmlns:wne="http://schemas.microsoft.com/office/word/2006/wordml" xmlns:wps="http://schemas.microsoft.com/office/word/2010/wordprocessingShape" mc:Ignorable="w14 w15 wp14">
   <w:footnote w:type="separator" w:id="-1">
     <w:p>
       <w:pPr>
@@ -3268,7 +3425,7 @@
 </file>
 
 <file path=word/numbering.xml><?xml version="1.0" encoding="utf-8"?>
-<w:numbering xmlns:wpc="http://schemas.microsoft.com/office/word/2010/wordprocessingCanvas" xmlns:cx="http://schemas.microsoft.com/office/drawing/2014/chartex" xmlns:mc="http://schemas.openxmlformats.org/markup-compatibility/2006" xmlns:o="urn:schemas-microsoft-com:office:office" xmlns:r="http://schemas.openxmlformats.org/officeDocument/2006/relationships" xmlns:m="http://schemas.openxmlformats.org/officeDocument/2006/math" xmlns:v="urn:schemas-microsoft-com:vml" xmlns:wp14="http://schemas.microsoft.com/office/word/2010/wordprocessingDrawing" xmlns:wp="http://schemas.openxmlformats.org/drawingml/2006/wordprocessingDrawing" xmlns:w10="urn:schemas-microsoft-com:office:word" xmlns:w="http://schemas.openxmlformats.org/wordprocessingml/2006/main" xmlns:w14="http://schemas.microsoft.com/office/word/2010/wordml" xmlns:w15="http://schemas.microsoft.com/office/word/2012/wordml" xmlns:w16se="http://schemas.microsoft.com/office/word/2015/wordml/symex" xmlns:wpg="http://schemas.microsoft.com/office/word/2010/wordprocessingGroup" xmlns:wpi="http://schemas.microsoft.com/office/word/2010/wordprocessingInk" xmlns:wne="http://schemas.microsoft.com/office/word/2006/wordml" xmlns:wps="http://schemas.microsoft.com/office/word/2010/wordprocessingShape" mc:Ignorable="w14 w15 w16se wp14">
+<w:numbering xmlns:wpc="http://schemas.microsoft.com/office/word/2010/wordprocessingCanvas" xmlns:mc="http://schemas.openxmlformats.org/markup-compatibility/2006" xmlns:o="urn:schemas-microsoft-com:office:office" xmlns:r="http://schemas.openxmlformats.org/officeDocument/2006/relationships" xmlns:m="http://schemas.openxmlformats.org/officeDocument/2006/math" xmlns:v="urn:schemas-microsoft-com:vml" xmlns:wp14="http://schemas.microsoft.com/office/word/2010/wordprocessingDrawing" xmlns:wp="http://schemas.openxmlformats.org/drawingml/2006/wordprocessingDrawing" xmlns:w10="urn:schemas-microsoft-com:office:word" xmlns:w="http://schemas.openxmlformats.org/wordprocessingml/2006/main" xmlns:w14="http://schemas.microsoft.com/office/word/2010/wordml" xmlns:w15="http://schemas.microsoft.com/office/word/2012/wordml" xmlns:wpg="http://schemas.microsoft.com/office/word/2010/wordprocessingGroup" xmlns:wpi="http://schemas.microsoft.com/office/word/2010/wordprocessingInk" xmlns:wne="http://schemas.microsoft.com/office/word/2006/wordml" xmlns:wps="http://schemas.microsoft.com/office/word/2010/wordprocessingShape" mc:Ignorable="w14 w15 wp14">
   <w:abstractNum w:abstractNumId="0" w15:restartNumberingAfterBreak="0">
     <w:nsid w:val="020230C8"/>
     <w:multiLevelType w:val="hybridMultilevel"/>
@@ -3748,7 +3905,7 @@
 </file>
 
 <file path=word/styles.xml><?xml version="1.0" encoding="utf-8"?>
-<w:styles xmlns:mc="http://schemas.openxmlformats.org/markup-compatibility/2006" xmlns:r="http://schemas.openxmlformats.org/officeDocument/2006/relationships" xmlns:w="http://schemas.openxmlformats.org/wordprocessingml/2006/main" xmlns:w14="http://schemas.microsoft.com/office/word/2010/wordml" xmlns:w15="http://schemas.microsoft.com/office/word/2012/wordml" xmlns:w16se="http://schemas.microsoft.com/office/word/2015/wordml/symex" mc:Ignorable="w14 w15 w16se">
+<w:styles xmlns:mc="http://schemas.openxmlformats.org/markup-compatibility/2006" xmlns:r="http://schemas.openxmlformats.org/officeDocument/2006/relationships" xmlns:w="http://schemas.openxmlformats.org/wordprocessingml/2006/main" xmlns:w14="http://schemas.microsoft.com/office/word/2010/wordml" xmlns:w15="http://schemas.microsoft.com/office/word/2012/wordml" mc:Ignorable="w14 w15">
   <w:docDefaults>
     <w:rPrDefault>
       <w:rPr>
@@ -4576,7 +4733,7 @@
 </file>
 
 <file path=customXml/itemProps1.xml><?xml version="1.0" encoding="utf-8"?>
-<ds:datastoreItem xmlns:ds="http://schemas.openxmlformats.org/officeDocument/2006/customXml" ds:itemID="{682F1351-A844-4D6A-957D-B6D5A889CFCA}">
+<ds:datastoreItem xmlns:ds="http://schemas.openxmlformats.org/officeDocument/2006/customXml" ds:itemID="{CE6E2608-F788-41D8-8F7C-324341A88E09}">
   <ds:schemaRefs>
     <ds:schemaRef ds:uri="http://schemas.openxmlformats.org/officeDocument/2006/bibliography"/>
   </ds:schemaRefs>
